--- a/docassemble/DocAssamble20222/data/templates/DF_Cal_draft.docx
+++ b/docassemble/DocAssamble20222/data/templates/DF_Cal_draft.docx
@@ -5,16 +5,10 @@
     <w:p>
       <w:bookmarkStart w:id="0" w:name="_Hlk122102130"/>
       <w:r>
-        <w:rPr>
-          <w:highlight w:val="green"/>
-        </w:rPr>
         <w:t xml:space="preserve">{% if document == “California” </w:t>
       </w:r>
       <w:proofErr w:type="gramStart"/>
       <w:r>
-        <w:rPr>
-          <w:highlight w:val="green"/>
-        </w:rPr>
         <w:t>%}</w:t>
       </w:r>
       <w:r>
@@ -44,7 +38,6 @@
           <w:color w:val="000000"/>
         </w:rPr>
       </w:pPr>
-      <w:proofErr w:type="gramStart"/>
       <w:r>
         <w:rPr>
           <w:color w:val="000000"/>
@@ -56,14 +49,7 @@
         <w:rPr>
           <w:color w:val="000000"/>
         </w:rPr>
-        <w:t>filing</w:t>
-      </w:r>
-      <w:proofErr w:type="gramEnd"/>
-      <w:r>
-        <w:rPr>
-          <w:color w:val="000000"/>
-        </w:rPr>
-        <w:t>_party.address</w:t>
+        <w:t>filing_party.address</w:t>
       </w:r>
       <w:proofErr w:type="spellEnd"/>
       <w:r>
@@ -89,7 +75,6 @@
       <w:r>
         <w:rPr>
           <w:color w:val="000000"/>
-          <w:highlight w:val="green"/>
         </w:rPr>
         <w:t xml:space="preserve">{% if </w:t>
       </w:r>
@@ -97,7 +82,6 @@
         <w:rPr>
           <w:iCs/>
           <w:color w:val="000000"/>
-          <w:highlight w:val="green"/>
         </w:rPr>
         <w:t>role</w:t>
       </w:r>
@@ -105,32 +89,14 @@
         <w:rPr>
           <w:i/>
           <w:color w:val="000000"/>
-          <w:highlight w:val="green"/>
         </w:rPr>
         <w:t xml:space="preserve"> </w:t>
       </w:r>
       <w:r>
         <w:rPr>
           <w:color w:val="000000"/>
-          <w:highlight w:val="green"/>
-        </w:rPr>
-        <w:t>=</w:t>
-      </w:r>
-      <w:proofErr w:type="gramStart"/>
-      <w:r>
-        <w:rPr>
-          <w:color w:val="000000"/>
-          <w:highlight w:val="green"/>
-        </w:rPr>
-        <w:t>=  ‘</w:t>
-      </w:r>
-      <w:proofErr w:type="gramEnd"/>
-      <w:r>
-        <w:rPr>
-          <w:color w:val="000000"/>
-          <w:highlight w:val="green"/>
-        </w:rPr>
-        <w:t>Attorney for Petitioner’ or role == ‘Attorney for Respondent’ or role == ‘Other’ %}</w:t>
+        </w:rPr>
+        <w:t>==  ‘Attorney for Petitioner’ or role == ‘Attorney for Respondent’ or role == ‘Other’ %}</w:t>
       </w:r>
       <w:r>
         <w:rPr>
@@ -143,13 +109,7 @@
         <w:rPr>
           <w:color w:val="000000"/>
         </w:rPr>
-        <w:t xml:space="preserve"> </w:t>
-      </w:r>
-      <w:r>
-        <w:rPr>
-          <w:color w:val="000000"/>
-        </w:rPr>
-        <w:t xml:space="preserve">{{ </w:t>
+        <w:t xml:space="preserve"> {{ </w:t>
       </w:r>
       <w:proofErr w:type="spellStart"/>
       <w:r>
@@ -177,36 +137,13 @@
         </w:pBdr>
         <w:rPr>
           <w:color w:val="000000"/>
-          <w:highlight w:val="green"/>
-        </w:rPr>
-      </w:pPr>
-      <w:r>
-        <w:rPr>
-          <w:color w:val="000000"/>
-          <w:highlight w:val="green"/>
-        </w:rPr>
-        <w:t xml:space="preserve">{% endif </w:t>
-      </w:r>
-      <w:proofErr w:type="gramStart"/>
-      <w:r>
-        <w:rPr>
-          <w:color w:val="000000"/>
-          <w:highlight w:val="green"/>
-        </w:rPr>
-        <w:t>%}</w:t>
-      </w:r>
-      <w:r>
-        <w:rPr>
-          <w:color w:val="000000"/>
-        </w:rPr>
-        <w:t>{</w:t>
-      </w:r>
-      <w:proofErr w:type="gramEnd"/>
-      <w:r>
-        <w:rPr>
-          <w:color w:val="000000"/>
-        </w:rPr>
-        <w:t xml:space="preserve">{ </w:t>
+        </w:rPr>
+      </w:pPr>
+      <w:r>
+        <w:rPr>
+          <w:color w:val="000000"/>
+        </w:rPr>
+        <w:t xml:space="preserve">{% endif %}{{ </w:t>
       </w:r>
       <w:proofErr w:type="spellStart"/>
       <w:r>
@@ -247,14 +184,7 @@
         <w:rPr>
           <w:color w:val="000000"/>
         </w:rPr>
-        <w:t xml:space="preserve"> (</w:t>
-      </w:r>
-      <w:proofErr w:type="gramStart"/>
-      <w:r>
-        <w:rPr>
-          <w:color w:val="000000"/>
-        </w:rPr>
-        <w:t xml:space="preserve">{{ </w:t>
+        <w:t xml:space="preserve"> ({{ </w:t>
       </w:r>
       <w:proofErr w:type="spellStart"/>
       <w:r>
@@ -265,9 +195,38 @@
           <w:szCs w:val="20"/>
           <w:shd w:val="clear" w:color="auto" w:fill="FFFFFF"/>
         </w:rPr>
-        <w:t>phone</w:t>
-      </w:r>
-      <w:proofErr w:type="gramEnd"/>
+        <w:t>phone_number_</w:t>
+      </w:r>
+      <w:r>
+        <w:rPr>
+          <w:rFonts w:ascii="Consolas" w:hAnsi="Consolas"/>
+          <w:color w:val="000000" w:themeColor="text1"/>
+          <w:shd w:val="clear" w:color="auto" w:fill="FFFFFF"/>
+        </w:rPr>
+        <w:t>part</w:t>
+      </w:r>
+      <w:proofErr w:type="spellEnd"/>
+      <w:r>
+        <w:rPr>
+          <w:color w:val="000000"/>
+        </w:rPr>
+        <w:t>(</w:t>
+      </w:r>
+      <w:proofErr w:type="spellStart"/>
+      <w:r>
+        <w:rPr>
+          <w:color w:val="000000"/>
+        </w:rPr>
+        <w:t>filing_party.phone</w:t>
+      </w:r>
+      <w:proofErr w:type="spellEnd"/>
+      <w:r>
+        <w:rPr>
+          <w:color w:val="000000"/>
+        </w:rPr>
+        <w:t xml:space="preserve">, 0) }}) {{ </w:t>
+      </w:r>
+      <w:proofErr w:type="spellStart"/>
       <w:r>
         <w:rPr>
           <w:rFonts w:ascii="Arial" w:hAnsi="Arial" w:cs="Arial"/>
@@ -276,7 +235,7 @@
           <w:szCs w:val="20"/>
           <w:shd w:val="clear" w:color="auto" w:fill="FFFFFF"/>
         </w:rPr>
-        <w:t>_number_</w:t>
+        <w:t>phone_number_</w:t>
       </w:r>
       <w:r>
         <w:rPr>
@@ -298,50 +257,14 @@
         <w:rPr>
           <w:color w:val="000000"/>
         </w:rPr>
-        <w:t>filing_party</w:t>
-      </w:r>
-      <w:r>
-        <w:rPr>
-          <w:color w:val="000000"/>
-        </w:rPr>
-        <w:t>.</w:t>
-      </w:r>
-      <w:r>
-        <w:rPr>
-          <w:color w:val="000000"/>
-        </w:rPr>
-        <w:t>phone</w:t>
+        <w:t>filing_party.phone</w:t>
       </w:r>
       <w:proofErr w:type="spellEnd"/>
       <w:r>
         <w:rPr>
           <w:color w:val="000000"/>
         </w:rPr>
-        <w:t xml:space="preserve">, 0) </w:t>
-      </w:r>
-      <w:r>
-        <w:rPr>
-          <w:color w:val="000000"/>
-        </w:rPr>
-        <w:t>}}</w:t>
-      </w:r>
-      <w:r>
-        <w:rPr>
-          <w:color w:val="000000"/>
-        </w:rPr>
-        <w:t xml:space="preserve">) </w:t>
-      </w:r>
-      <w:r>
-        <w:rPr>
-          <w:color w:val="000000"/>
-        </w:rPr>
-        <w:t>{{</w:t>
-      </w:r>
-      <w:r>
-        <w:rPr>
-          <w:color w:val="000000"/>
-        </w:rPr>
-        <w:t xml:space="preserve"> </w:t>
+        <w:t xml:space="preserve">, 1) }}-{{ </w:t>
       </w:r>
       <w:proofErr w:type="spellStart"/>
       <w:r>
@@ -352,83 +275,21 @@
           <w:szCs w:val="20"/>
           <w:shd w:val="clear" w:color="auto" w:fill="FFFFFF"/>
         </w:rPr>
-        <w:t>phone_number_</w:t>
-      </w:r>
-      <w:r>
-        <w:rPr>
-          <w:rFonts w:ascii="Consolas" w:hAnsi="Consolas"/>
-          <w:color w:val="000000" w:themeColor="text1"/>
-          <w:shd w:val="clear" w:color="auto" w:fill="FFFFFF"/>
-        </w:rPr>
-        <w:t>part</w:t>
-      </w:r>
-      <w:proofErr w:type="spellEnd"/>
-      <w:r>
-        <w:rPr>
-          <w:color w:val="000000"/>
-        </w:rPr>
-        <w:t>(</w:t>
-      </w:r>
-      <w:proofErr w:type="spellStart"/>
-      <w:r>
-        <w:rPr>
-          <w:color w:val="000000"/>
-        </w:rPr>
-        <w:t>filing_party</w:t>
-      </w:r>
-      <w:r>
-        <w:rPr>
-          <w:color w:val="000000"/>
-        </w:rPr>
-        <w:t>.</w:t>
-      </w:r>
-      <w:r>
-        <w:rPr>
-          <w:color w:val="000000"/>
-        </w:rPr>
-        <w:t>phone</w:t>
-      </w:r>
-      <w:proofErr w:type="spellEnd"/>
-      <w:r>
-        <w:rPr>
-          <w:color w:val="000000"/>
-        </w:rPr>
-        <w:t xml:space="preserve">, 1) </w:t>
-      </w:r>
-      <w:r>
-        <w:rPr>
-          <w:color w:val="000000"/>
-        </w:rPr>
-        <w:t>}}</w:t>
-      </w:r>
-      <w:r>
-        <w:rPr>
-          <w:color w:val="000000"/>
-        </w:rPr>
-        <w:t>-</w:t>
-      </w:r>
-      <w:r>
-        <w:rPr>
-          <w:color w:val="000000"/>
-        </w:rPr>
-        <w:t xml:space="preserve">{{ </w:t>
-      </w:r>
-      <w:proofErr w:type="spellStart"/>
+        <w:t>phone_</w:t>
+      </w:r>
       <w:r>
         <w:rPr>
           <w:rFonts w:ascii="Arial" w:hAnsi="Arial" w:cs="Arial"/>
           <w:color w:val="000000" w:themeColor="text1"/>
           <w:sz w:val="20"/>
           <w:szCs w:val="20"/>
-          <w:shd w:val="clear" w:color="auto" w:fill="FFFFFF"/>
-        </w:rPr>
-        <w:t>phone_number_</w:t>
+        </w:rPr>
+        <w:t>number_</w:t>
       </w:r>
       <w:r>
         <w:rPr>
           <w:rFonts w:ascii="Consolas" w:hAnsi="Consolas"/>
           <w:color w:val="000000" w:themeColor="text1"/>
-          <w:shd w:val="clear" w:color="auto" w:fill="FFFFFF"/>
         </w:rPr>
         <w:t>part</w:t>
       </w:r>
@@ -444,32 +305,14 @@
         <w:rPr>
           <w:color w:val="000000"/>
         </w:rPr>
-        <w:t>filing_party</w:t>
-      </w:r>
-      <w:r>
-        <w:rPr>
-          <w:color w:val="000000"/>
-        </w:rPr>
-        <w:t>.</w:t>
-      </w:r>
-      <w:r>
-        <w:rPr>
-          <w:color w:val="000000"/>
-        </w:rPr>
-        <w:t>phone</w:t>
+        <w:t>filing_party.phone</w:t>
       </w:r>
       <w:proofErr w:type="spellEnd"/>
       <w:r>
         <w:rPr>
           <w:color w:val="000000"/>
         </w:rPr>
-        <w:t xml:space="preserve">, 2) </w:t>
-      </w:r>
-      <w:r>
-        <w:rPr>
-          <w:color w:val="000000"/>
-        </w:rPr>
-        <w:t>}}</w:t>
+        <w:t>, 2) }}</w:t>
       </w:r>
     </w:p>
     <w:p>
@@ -490,21 +333,7 @@
         <w:rPr>
           <w:color w:val="000000"/>
         </w:rPr>
-        <w:t xml:space="preserve">{% if role == "Petitioner/Plaintiff" or role ==   "Respondent/Defendant" </w:t>
-      </w:r>
-      <w:proofErr w:type="gramStart"/>
-      <w:r>
-        <w:rPr>
-          <w:color w:val="000000"/>
-        </w:rPr>
-        <w:t>%}In</w:t>
-      </w:r>
-      <w:proofErr w:type="gramEnd"/>
-      <w:r>
-        <w:rPr>
-          <w:color w:val="000000"/>
-        </w:rPr>
-        <w:t xml:space="preserve"> Pro Per {% </w:t>
+        <w:t xml:space="preserve">{% if role == "Petitioner/Plaintiff" or role ==   "Respondent/Defendant" %}In Pro Per {% </w:t>
       </w:r>
       <w:proofErr w:type="spellStart"/>
       <w:r>
@@ -589,7 +418,6 @@
       <w:r>
         <w:rPr>
           <w:color w:val="000000"/>
-          <w:highlight w:val="green"/>
         </w:rPr>
         <w:t xml:space="preserve">{% if </w:t>
       </w:r>
@@ -597,7 +425,6 @@
         <w:rPr>
           <w:iCs/>
           <w:color w:val="000000"/>
-          <w:highlight w:val="green"/>
         </w:rPr>
         <w:t>role</w:t>
       </w:r>
@@ -605,53 +432,21 @@
         <w:rPr>
           <w:i/>
           <w:color w:val="000000"/>
-          <w:highlight w:val="green"/>
         </w:rPr>
         <w:t xml:space="preserve"> </w:t>
       </w:r>
       <w:r>
         <w:rPr>
           <w:color w:val="000000"/>
-          <w:highlight w:val="green"/>
-        </w:rPr>
-        <w:t>=</w:t>
-      </w:r>
-      <w:proofErr w:type="gramStart"/>
-      <w:r>
-        <w:rPr>
-          <w:color w:val="000000"/>
-          <w:highlight w:val="green"/>
-        </w:rPr>
-        <w:t>=  ‘</w:t>
-      </w:r>
-      <w:proofErr w:type="gramEnd"/>
-      <w:r>
-        <w:rPr>
-          <w:color w:val="000000"/>
-          <w:highlight w:val="green"/>
-        </w:rPr>
-        <w:t>Attorney for Petitioner’ or role == ‘Attorney for Respondent’ or role == ‘Other’ %}</w:t>
+        </w:rPr>
+        <w:t>==  ‘Attorney for Petitioner’ or role == ‘Attorney for Respondent’ or role == ‘Other’ %}</w:t>
       </w:r>
       <w:r>
         <w:rPr>
           <w:b/>
           <w:color w:val="000000"/>
         </w:rPr>
-        <w:t xml:space="preserve"> </w:t>
-      </w:r>
-      <w:r>
-        <w:rPr>
-          <w:b/>
-          <w:color w:val="000000"/>
-        </w:rPr>
-        <w:t>SUPERIOR COURT OF THE STATE OF CALIFORNIA</w:t>
-      </w:r>
-      <w:r>
-        <w:rPr>
-          <w:b/>
-          <w:color w:val="000000"/>
-        </w:rPr>
-        <w:t>{% endif %}</w:t>
+        <w:t xml:space="preserve"> SUPERIOR COURT OF THE STATE OF CALIFORNIA{% endif %}</w:t>
       </w:r>
     </w:p>
     <w:p>
@@ -672,22 +467,13 @@
       <w:r>
         <w:rPr>
           <w:color w:val="000000"/>
-          <w:highlight w:val="green"/>
-        </w:rPr>
-        <w:t>{% if</w:t>
-      </w:r>
-      <w:r>
-        <w:rPr>
-          <w:color w:val="000000"/>
-          <w:highlight w:val="green"/>
-        </w:rPr>
-        <w:t xml:space="preserve"> not (</w:t>
+        </w:rPr>
+        <w:t>{% if not (</w:t>
       </w:r>
       <w:r>
         <w:rPr>
           <w:iCs/>
           <w:color w:val="000000"/>
-          <w:highlight w:val="green"/>
         </w:rPr>
         <w:t>role</w:t>
       </w:r>
@@ -695,67 +481,21 @@
         <w:rPr>
           <w:i/>
           <w:color w:val="000000"/>
-          <w:highlight w:val="green"/>
         </w:rPr>
         <w:t xml:space="preserve"> </w:t>
       </w:r>
       <w:r>
         <w:rPr>
           <w:color w:val="000000"/>
-          <w:highlight w:val="green"/>
-        </w:rPr>
-        <w:t>=</w:t>
-      </w:r>
-      <w:proofErr w:type="gramStart"/>
-      <w:r>
-        <w:rPr>
-          <w:color w:val="000000"/>
-          <w:highlight w:val="green"/>
-        </w:rPr>
-        <w:t>=  ‘</w:t>
-      </w:r>
-      <w:proofErr w:type="gramEnd"/>
-      <w:r>
-        <w:rPr>
-          <w:color w:val="000000"/>
-          <w:highlight w:val="green"/>
-        </w:rPr>
-        <w:t>Attorney for Petitioner’ or role == ‘Attorney for Respondent’ or role == ‘Other’</w:t>
-      </w:r>
-      <w:r>
-        <w:rPr>
-          <w:color w:val="000000"/>
-          <w:highlight w:val="green"/>
-        </w:rPr>
-        <w:t>)</w:t>
-      </w:r>
-      <w:r>
-        <w:rPr>
-          <w:color w:val="000000"/>
-          <w:highlight w:val="green"/>
-        </w:rPr>
-        <w:t xml:space="preserve"> %}</w:t>
+        </w:rPr>
+        <w:t>==  ‘Attorney for Petitioner’ or role == ‘Attorney for Respondent’ or role == ‘Other’) %}</w:t>
       </w:r>
       <w:r>
         <w:rPr>
           <w:b/>
           <w:color w:val="000000"/>
         </w:rPr>
-        <w:t xml:space="preserve"> </w:t>
-      </w:r>
-      <w:r>
-        <w:rPr>
-          <w:b/>
-          <w:color w:val="000000"/>
-        </w:rPr>
-        <w:t>SUPERIOR COURT OF THE STATE OF CALIFORNIA</w:t>
-      </w:r>
-      <w:r>
-        <w:rPr>
-          <w:b/>
-          <w:color w:val="000000"/>
-        </w:rPr>
-        <w:t>{% endif %}</w:t>
+        <w:t xml:space="preserve"> SUPERIOR COURT OF THE STATE OF CALIFORNIA{% endif %}</w:t>
       </w:r>
     </w:p>
     <w:p>
@@ -774,72 +514,33 @@
         </w:rPr>
       </w:pPr>
       <w:r>
-        <w:rPr>
-          <w:highlight w:val="green"/>
-        </w:rPr>
-        <w:t>{%</w:t>
-      </w:r>
-      <w:r>
-        <w:rPr>
-          <w:highlight w:val="green"/>
-        </w:rPr>
-        <w:t>-</w:t>
-      </w:r>
-      <w:r>
-        <w:rPr>
-          <w:highlight w:val="green"/>
-        </w:rPr>
-        <w:t xml:space="preserve"> if document == “California” %</w:t>
-      </w:r>
-      <w:r>
-        <w:rPr>
-          <w:highlight w:val="green"/>
-        </w:rPr>
-        <w:t>}</w:t>
-      </w:r>
-      <w:r>
-        <w:t xml:space="preserve"> </w:t>
+        <w:t xml:space="preserve">{%- if document == “California” %} </w:t>
       </w:r>
       <w:r>
         <w:rPr>
           <w:b/>
           <w:color w:val="000000"/>
         </w:rPr>
-        <w:t xml:space="preserve">COUNTY OF </w:t>
-      </w:r>
-      <w:proofErr w:type="gramStart"/>
+        <w:t>COUNTY OF {{ county</w:t>
+      </w:r>
+      <w:r>
+        <w:rPr>
+          <w:color w:val="000000"/>
+        </w:rPr>
+        <w:t xml:space="preserve"> | upper }} </w:t>
+      </w:r>
       <w:r>
         <w:rPr>
           <w:b/>
           <w:color w:val="000000"/>
         </w:rPr>
-        <w:t>{{ county</w:t>
-      </w:r>
-      <w:proofErr w:type="gramEnd"/>
-      <w:r>
-        <w:rPr>
-          <w:color w:val="000000"/>
-        </w:rPr>
-        <w:t xml:space="preserve"> | upper }} </w:t>
-      </w:r>
-      <w:r>
-        <w:rPr>
-          <w:b/>
-          <w:color w:val="000000"/>
-        </w:rPr>
         <w:t xml:space="preserve">– {{ court </w:t>
       </w:r>
       <w:r>
         <w:rPr>
           <w:color w:val="000000"/>
         </w:rPr>
-        <w:t>| upper }}</w:t>
-      </w:r>
-      <w:r>
-        <w:rPr>
-          <w:color w:val="000000"/>
-        </w:rPr>
-        <w:t>{% endif %}</w:t>
+        <w:t>| upper }}{% endif %}</w:t>
       </w:r>
     </w:p>
     <w:tbl>
@@ -967,7 +668,6 @@
               <w:rPr>
                 <w:smallCaps/>
                 <w:color w:val="000000"/>
-                <w:highlight w:val="yellow"/>
               </w:rPr>
             </w:pPr>
             <w:r>
@@ -1138,14 +838,7 @@
                 <w:smallCaps/>
                 <w:color w:val="000000"/>
               </w:rPr>
-              <w:t xml:space="preserve"> </w:t>
-            </w:r>
-            <w:r>
-              <w:rPr>
-                <w:smallCaps/>
-                <w:color w:val="000000"/>
-              </w:rPr>
-              <w:t>#}</w:t>
+              <w:t xml:space="preserve"> #}</w:t>
             </w:r>
             <w:r>
               <w:rPr>
@@ -1158,14 +851,7 @@
                 <w:smallCaps/>
                 <w:color w:val="000000"/>
               </w:rPr>
-              <w:t xml:space="preserve">  </w:t>
-            </w:r>
-            <w:r>
-              <w:rPr>
-                <w:smallCaps/>
-                <w:color w:val="000000"/>
-              </w:rPr>
-              <w:t xml:space="preserve">RE: {{ </w:t>
+              <w:t xml:space="preserve">  RE: {{ </w:t>
             </w:r>
             <w:proofErr w:type="spellStart"/>
             <w:r>
@@ -1187,14 +873,8 @@
         <w:spacing w:before="240" w:line="360" w:lineRule="auto"/>
         <w:ind w:right="86"/>
         <w:jc w:val="both"/>
-        <w:rPr>
-          <w:highlight w:val="green"/>
-        </w:rPr>
-      </w:pPr>
-      <w:r>
-        <w:rPr>
-          <w:highlight w:val="green"/>
-        </w:rPr>
+      </w:pPr>
+      <w:r>
         <w:t>{% endif %}</w:t>
       </w:r>
       <w:r>
@@ -1202,14 +882,7 @@
           <w:rFonts w:eastAsia="Arial"/>
           <w:lang w:val="en"/>
         </w:rPr>
-        <w:t>I</w:t>
-      </w:r>
-      <w:r>
-        <w:rPr>
-          <w:rFonts w:eastAsia="Arial"/>
-          <w:lang w:val="en"/>
-        </w:rPr>
-        <w:t>T IS HEREBY ORDERED AS FOLLOWS:</w:t>
+        <w:t>IT IS HEREBY ORDERED AS FOLLOWS:</w:t>
       </w:r>
     </w:p>
     <w:p>
@@ -1241,14 +914,7 @@
           <w:lang w:val="en"/>
         </w:rPr>
         <w:lastRenderedPageBreak/>
-        <w:t>Internal Revenue Code (the "Code") and the Employee Retirement Income Security Act of 1974 ("ERISA"). It is intended to act as a Qualified Domestic Relations Order ("QDRO") under ERISA and Code Section 414(p)</w:t>
-      </w:r>
-      <w:r>
-        <w:rPr>
-          <w:rFonts w:eastAsia="Arial"/>
-          <w:lang w:val="en"/>
-        </w:rPr>
-        <w:t>.</w:t>
+        <w:t>Internal Revenue Code (the "Code") and the Employee Retirement Income Security Act of 1974 ("ERISA"). It is intended to act as a Qualified Domestic Relations Order ("QDRO") under ERISA and Code Section 414(p).</w:t>
       </w:r>
     </w:p>
     <w:p>
@@ -2340,7 +2006,16 @@
           <w:rFonts w:eastAsia="Arial"/>
           <w:lang w:val="en"/>
         </w:rPr>
-        <w:t>(ii) Insufficient Assets: If there are not enough assets in the Participant's accounts on the date the Plan Administrator segregates the Alternate Payee's assigned share of the benefits as described above to cover the award of benefits to the Alternate Payee, then this Order shall be interpreted as an award of One Hundred Percent (100%) of the Participant's total account balance under the Plan as of such segregation date.</w:t>
+        <w:t>(ii) Insufficient Assets: If there are not enough assets in the Pa</w:t>
+      </w:r>
+      <w:bookmarkStart w:id="3" w:name="_GoBack"/>
+      <w:bookmarkEnd w:id="3"/>
+      <w:r>
+        <w:rPr>
+          <w:rFonts w:eastAsia="Arial"/>
+          <w:lang w:val="en"/>
+        </w:rPr>
+        <w:t>rticipant's accounts on the date the Plan Administrator segregates the Alternate Payee's assigned share of the benefits as described above to cover the award of benefits to the Alternate Payee, then this Order shall be interpreted as an award of One Hundred Percent (100%) of the Participant's total account balance under the Plan as of such segregation date.</w:t>
       </w:r>
     </w:p>
     <w:p>
@@ -4649,7 +4324,6 @@
         <w:spacing w:line="360" w:lineRule="auto"/>
         <w:rPr>
           <w:rFonts w:eastAsia="Arial"/>
-          <w:highlight w:val="white"/>
           <w:lang w:val="en"/>
         </w:rPr>
       </w:pPr>
@@ -4657,7 +4331,6 @@
         <w:rPr>
           <w:rFonts w:eastAsia="Arial"/>
           <w:b/>
-          <w:highlight w:val="white"/>
           <w:lang w:val="en"/>
         </w:rPr>
         <w:t>24.</w:t>
@@ -4665,7 +4338,6 @@
       <w:r>
         <w:rPr>
           <w:rFonts w:eastAsia="Arial"/>
-          <w:highlight w:val="white"/>
           <w:lang w:val="en"/>
         </w:rPr>
         <w:t xml:space="preserve"> </w:t>
@@ -4674,7 +4346,6 @@
         <w:rPr>
           <w:rFonts w:eastAsia="Arial"/>
           <w:b/>
-          <w:highlight w:val="white"/>
           <w:lang w:val="en"/>
         </w:rPr>
         <w:t xml:space="preserve">Acceptable Signatures: </w:t>
@@ -4682,7 +4353,6 @@
       <w:r>
         <w:rPr>
           <w:rFonts w:eastAsia="Arial"/>
-          <w:highlight w:val="white"/>
           <w:lang w:val="en"/>
         </w:rPr>
         <w:t>Facsimile and electronic signatures shall be accepted in lieu of the originals, this stipulation can be signed in multiple identical counterparts, and each signature will be deemed an original, without all signatures having to appear on the same signature page.</w:t>
@@ -4693,17 +4363,13 @@
         <w:spacing w:line="360" w:lineRule="auto"/>
         <w:rPr>
           <w:rFonts w:eastAsia="Arial"/>
-          <w:highlight w:val="white"/>
-          <w:lang w:val="en"/>
-        </w:rPr>
-      </w:pPr>
-    </w:p>
-    <w:p>
-      <w:pPr>
-        <w:spacing w:line="360" w:lineRule="auto"/>
-        <w:rPr>
-          <w:highlight w:val="green"/>
-        </w:rPr>
+          <w:lang w:val="en"/>
+        </w:rPr>
+      </w:pPr>
+    </w:p>
+    <w:p>
+      <w:pPr>
+        <w:spacing w:line="360" w:lineRule="auto"/>
       </w:pPr>
       <w:r>
         <w:rPr>
@@ -4744,42 +4410,24 @@
         <w:t>Payee.</w:t>
       </w:r>
       <w:r>
-        <w:rPr>
-          <w:highlight w:val="green"/>
-        </w:rPr>
         <w:t>{</w:t>
       </w:r>
       <w:proofErr w:type="gramEnd"/>
       <w:r>
-        <w:rPr>
-          <w:highlight w:val="green"/>
-        </w:rPr>
         <w:t>% if document == “California” %}</w:t>
       </w:r>
     </w:p>
     <w:p>
       <w:pPr>
         <w:spacing w:line="360" w:lineRule="auto"/>
-        <w:rPr>
-          <w:highlight w:val="green"/>
-        </w:rPr>
-      </w:pPr>
-    </w:p>
-    <w:p>
-      <w:pPr>
-        <w:spacing w:line="360" w:lineRule="auto"/>
-      </w:pPr>
-      <w:r>
-        <w:t xml:space="preserve">CONSENTED AS TO FORM AND </w:t>
-      </w:r>
-      <w:r>
-        <w:t>CONTENT (</w:t>
-      </w:r>
-      <w:r>
-        <w:t>SUBSTANCE</w:t>
-      </w:r>
-      <w:r>
-        <w:t>):</w:t>
+      </w:pPr>
+    </w:p>
+    <w:p>
+      <w:pPr>
+        <w:spacing w:line="360" w:lineRule="auto"/>
+      </w:pPr>
+      <w:r>
+        <w:t>CONSENTED AS TO FORM AND CONTENT (SUBSTANCE):</w:t>
       </w:r>
     </w:p>
     <w:p>
@@ -5280,51 +4928,21 @@
           <w:right w:val="nil"/>
           <w:between w:val="nil"/>
         </w:pBdr>
-        <w:spacing w:line="360" w:lineRule="auto"/>
-        <w:rPr>
-          <w:color w:val="000000"/>
-        </w:rPr>
-      </w:pPr>
-      <w:r>
-        <w:rPr>
-          <w:color w:val="000000"/>
-          <w:highlight w:val="green"/>
+        <w:rPr>
+          <w:color w:val="000000"/>
+        </w:rPr>
+      </w:pPr>
+      <w:r>
+        <w:rPr>
+          <w:color w:val="000000"/>
         </w:rPr>
         <w:t>{% endif %}</w:t>
       </w:r>
       <w:bookmarkEnd w:id="0"/>
     </w:p>
-    <w:p>
-      <w:pPr>
-        <w:spacing w:line="360" w:lineRule="auto"/>
-      </w:pPr>
-    </w:p>
-    <w:p>
-      <w:pPr>
-        <w:spacing w:line="360" w:lineRule="auto"/>
-      </w:pPr>
-    </w:p>
-    <w:p>
-      <w:pPr>
-        <w:spacing w:line="360" w:lineRule="auto"/>
-      </w:pPr>
-    </w:p>
-    <w:p>
-      <w:pPr>
-        <w:spacing w:line="360" w:lineRule="auto"/>
-      </w:pPr>
-    </w:p>
-    <w:p>
-      <w:bookmarkStart w:id="3" w:name="_GoBack"/>
-      <w:bookmarkEnd w:id="3"/>
-    </w:p>
     <w:sectPr>
-      <w:headerReference w:type="even" r:id="rId6"/>
-      <w:headerReference w:type="default" r:id="rId7"/>
-      <w:footerReference w:type="even" r:id="rId8"/>
-      <w:footerReference w:type="default" r:id="rId9"/>
-      <w:headerReference w:type="first" r:id="rId10"/>
-      <w:footerReference w:type="first" r:id="rId11"/>
+      <w:headerReference w:type="default" r:id="rId6"/>
+      <w:footerReference w:type="default" r:id="rId7"/>
       <w:pgSz w:w="12240" w:h="15840"/>
       <w:pgMar w:top="720" w:right="1440" w:bottom="630" w:left="1440" w:header="720" w:footer="0" w:gutter="0"/>
       <w:pgNumType w:start="1"/>
@@ -5354,16 +4972,6 @@
 </file>
 
 <file path=word/footer1.xml><?xml version="1.0" encoding="utf-8"?>
-<w:ftr xmlns:wpc="http://schemas.microsoft.com/office/word/2010/wordprocessingCanvas" xmlns:cx="http://schemas.microsoft.com/office/drawing/2014/chartex" xmlns:cx1="http://schemas.microsoft.com/office/drawing/2015/9/8/chartex" xmlns:cx2="http://schemas.microsoft.com/office/drawing/2015/10/21/chartex" xmlns:cx3="http://schemas.microsoft.com/office/drawing/2016/5/9/chartex" xmlns:cx4="http://schemas.microsoft.com/office/drawing/2016/5/10/chartex" xmlns:cx5="http://schemas.microsoft.com/office/drawing/2016/5/11/chartex" xmlns:cx6="http://schemas.microsoft.com/office/drawing/2016/5/12/chartex" xmlns:cx7="http://schemas.microsoft.com/office/drawing/2016/5/13/chartex" xmlns:cx8="http://schemas.microsoft.com/office/drawing/2016/5/14/chartex" xmlns:mc="http://schemas.openxmlformats.org/markup-compatibility/2006" xmlns:aink="http://schemas.microsoft.com/office/drawing/2016/ink" xmlns:am3d="http://schemas.microsoft.com/office/drawing/2017/model3d" xmlns:o="urn:schemas-microsoft-com:office:office" xmlns:r="http://schemas.openxmlformats.org/officeDocument/2006/relationships" xmlns:m="http://schemas.openxmlformats.org/officeDocument/2006/math" xmlns:v="urn:schemas-microsoft-com:vml" xmlns:wp14="http://schemas.microsoft.com/office/word/2010/wordprocessingDrawing" xmlns:wp="http://schemas.openxmlformats.org/drawingml/2006/wordprocessingDrawing" xmlns:w10="urn:schemas-microsoft-com:office:word" xmlns:w="http://schemas.openxmlformats.org/wordprocessingml/2006/main" xmlns:w14="http://schemas.microsoft.com/office/word/2010/wordml" xmlns:w15="http://schemas.microsoft.com/office/word/2012/wordml" xmlns:w16cid="http://schemas.microsoft.com/office/word/2016/wordml/cid" xmlns:w16se="http://schemas.microsoft.com/office/word/2015/wordml/symex" xmlns:wpg="http://schemas.microsoft.com/office/word/2010/wordprocessingGroup" xmlns:wpi="http://schemas.microsoft.com/office/word/2010/wordprocessingInk" xmlns:wne="http://schemas.microsoft.com/office/word/2006/wordml" xmlns:wps="http://schemas.microsoft.com/office/word/2010/wordprocessingShape" mc:Ignorable="w14 w15 w16se w16cid wp14">
-  <w:p>
-    <w:pPr>
-      <w:pStyle w:val="Footer"/>
-    </w:pPr>
-  </w:p>
-</w:ftr>
-</file>
-
-<file path=word/footer2.xml><?xml version="1.0" encoding="utf-8"?>
 <w:ftr xmlns:wpc="http://schemas.microsoft.com/office/word/2010/wordprocessingCanvas" xmlns:cx="http://schemas.microsoft.com/office/drawing/2014/chartex" xmlns:cx1="http://schemas.microsoft.com/office/drawing/2015/9/8/chartex" xmlns:cx2="http://schemas.microsoft.com/office/drawing/2015/10/21/chartex" xmlns:cx3="http://schemas.microsoft.com/office/drawing/2016/5/9/chartex" xmlns:cx4="http://schemas.microsoft.com/office/drawing/2016/5/10/chartex" xmlns:cx5="http://schemas.microsoft.com/office/drawing/2016/5/11/chartex" xmlns:cx6="http://schemas.microsoft.com/office/drawing/2016/5/12/chartex" xmlns:cx7="http://schemas.microsoft.com/office/drawing/2016/5/13/chartex" xmlns:cx8="http://schemas.microsoft.com/office/drawing/2016/5/14/chartex" xmlns:mc="http://schemas.openxmlformats.org/markup-compatibility/2006" xmlns:aink="http://schemas.microsoft.com/office/drawing/2016/ink" xmlns:am3d="http://schemas.microsoft.com/office/drawing/2017/model3d" xmlns:o="urn:schemas-microsoft-com:office:office" xmlns:r="http://schemas.openxmlformats.org/officeDocument/2006/relationships" xmlns:m="http://schemas.openxmlformats.org/officeDocument/2006/math" xmlns:v="urn:schemas-microsoft-com:vml" xmlns:wp14="http://schemas.microsoft.com/office/word/2010/wordprocessingDrawing" xmlns:wp="http://schemas.openxmlformats.org/drawingml/2006/wordprocessingDrawing" xmlns:w10="urn:schemas-microsoft-com:office:word" xmlns:w="http://schemas.openxmlformats.org/wordprocessingml/2006/main" xmlns:w14="http://schemas.microsoft.com/office/word/2010/wordml" xmlns:w15="http://schemas.microsoft.com/office/word/2012/wordml" xmlns:w16cid="http://schemas.microsoft.com/office/word/2016/wordml/cid" xmlns:w16se="http://schemas.microsoft.com/office/word/2015/wordml/symex" xmlns:wpg="http://schemas.microsoft.com/office/word/2010/wordprocessingGroup" xmlns:wpi="http://schemas.microsoft.com/office/word/2010/wordprocessingInk" xmlns:wne="http://schemas.microsoft.com/office/word/2006/wordml" xmlns:wps="http://schemas.microsoft.com/office/word/2010/wordprocessingShape" mc:Ignorable="w14 w15 w16se w16cid wp14">
   <w:p>
     <w:pPr>
@@ -5423,7 +5031,7 @@
             <mc:AlternateContent>
               <mc:Choice Requires="wps">
                 <w:drawing>
-                  <wp:anchor distT="0" distB="0" distL="114300" distR="114300" simplePos="0" relativeHeight="251661312" behindDoc="0" locked="0" layoutInCell="1" allowOverlap="1" wp14:anchorId="3AD1871C" wp14:editId="133900AF">
+                  <wp:anchor distT="0" distB="0" distL="114300" distR="114300" simplePos="0" relativeHeight="251658240" behindDoc="0" locked="0" layoutInCell="1" allowOverlap="1" wp14:anchorId="3AD1871C" wp14:editId="133900AF">
                     <wp:simplePos x="0" y="0"/>
                     <wp:positionH relativeFrom="column">
                       <wp:posOffset>-9526</wp:posOffset>
@@ -5627,16 +5235,6 @@
 </w:ftr>
 </file>
 
-<file path=word/footer3.xml><?xml version="1.0" encoding="utf-8"?>
-<w:ftr xmlns:wpc="http://schemas.microsoft.com/office/word/2010/wordprocessingCanvas" xmlns:cx="http://schemas.microsoft.com/office/drawing/2014/chartex" xmlns:cx1="http://schemas.microsoft.com/office/drawing/2015/9/8/chartex" xmlns:cx2="http://schemas.microsoft.com/office/drawing/2015/10/21/chartex" xmlns:cx3="http://schemas.microsoft.com/office/drawing/2016/5/9/chartex" xmlns:cx4="http://schemas.microsoft.com/office/drawing/2016/5/10/chartex" xmlns:cx5="http://schemas.microsoft.com/office/drawing/2016/5/11/chartex" xmlns:cx6="http://schemas.microsoft.com/office/drawing/2016/5/12/chartex" xmlns:cx7="http://schemas.microsoft.com/office/drawing/2016/5/13/chartex" xmlns:cx8="http://schemas.microsoft.com/office/drawing/2016/5/14/chartex" xmlns:mc="http://schemas.openxmlformats.org/markup-compatibility/2006" xmlns:aink="http://schemas.microsoft.com/office/drawing/2016/ink" xmlns:am3d="http://schemas.microsoft.com/office/drawing/2017/model3d" xmlns:o="urn:schemas-microsoft-com:office:office" xmlns:r="http://schemas.openxmlformats.org/officeDocument/2006/relationships" xmlns:m="http://schemas.openxmlformats.org/officeDocument/2006/math" xmlns:v="urn:schemas-microsoft-com:vml" xmlns:wp14="http://schemas.microsoft.com/office/word/2010/wordprocessingDrawing" xmlns:wp="http://schemas.openxmlformats.org/drawingml/2006/wordprocessingDrawing" xmlns:w10="urn:schemas-microsoft-com:office:word" xmlns:w="http://schemas.openxmlformats.org/wordprocessingml/2006/main" xmlns:w14="http://schemas.microsoft.com/office/word/2010/wordml" xmlns:w15="http://schemas.microsoft.com/office/word/2012/wordml" xmlns:w16cid="http://schemas.microsoft.com/office/word/2016/wordml/cid" xmlns:w16se="http://schemas.microsoft.com/office/word/2015/wordml/symex" xmlns:wpg="http://schemas.microsoft.com/office/word/2010/wordprocessingGroup" xmlns:wpi="http://schemas.microsoft.com/office/word/2010/wordprocessingInk" xmlns:wne="http://schemas.microsoft.com/office/word/2006/wordml" xmlns:wps="http://schemas.microsoft.com/office/word/2010/wordprocessingShape" mc:Ignorable="w14 w15 w16se w16cid wp14">
-  <w:p>
-    <w:pPr>
-      <w:pStyle w:val="Footer"/>
-    </w:pPr>
-  </w:p>
-</w:ftr>
-</file>
-
 <file path=word/footnotes.xml><?xml version="1.0" encoding="utf-8"?>
 <w:footnotes xmlns:wpc="http://schemas.microsoft.com/office/word/2010/wordprocessingCanvas" xmlns:cx="http://schemas.microsoft.com/office/drawing/2014/chartex" xmlns:cx1="http://schemas.microsoft.com/office/drawing/2015/9/8/chartex" xmlns:cx2="http://schemas.microsoft.com/office/drawing/2015/10/21/chartex" xmlns:cx3="http://schemas.microsoft.com/office/drawing/2016/5/9/chartex" xmlns:cx4="http://schemas.microsoft.com/office/drawing/2016/5/10/chartex" xmlns:cx5="http://schemas.microsoft.com/office/drawing/2016/5/11/chartex" xmlns:cx6="http://schemas.microsoft.com/office/drawing/2016/5/12/chartex" xmlns:cx7="http://schemas.microsoft.com/office/drawing/2016/5/13/chartex" xmlns:cx8="http://schemas.microsoft.com/office/drawing/2016/5/14/chartex" xmlns:mc="http://schemas.openxmlformats.org/markup-compatibility/2006" xmlns:aink="http://schemas.microsoft.com/office/drawing/2016/ink" xmlns:am3d="http://schemas.microsoft.com/office/drawing/2017/model3d" xmlns:o="urn:schemas-microsoft-com:office:office" xmlns:r="http://schemas.openxmlformats.org/officeDocument/2006/relationships" xmlns:m="http://schemas.openxmlformats.org/officeDocument/2006/math" xmlns:v="urn:schemas-microsoft-com:vml" xmlns:wp14="http://schemas.microsoft.com/office/word/2010/wordprocessingDrawing" xmlns:wp="http://schemas.openxmlformats.org/drawingml/2006/wordprocessingDrawing" xmlns:w10="urn:schemas-microsoft-com:office:word" xmlns:w="http://schemas.openxmlformats.org/wordprocessingml/2006/main" xmlns:w14="http://schemas.microsoft.com/office/word/2010/wordml" xmlns:w15="http://schemas.microsoft.com/office/word/2012/wordml" xmlns:w16cid="http://schemas.microsoft.com/office/word/2016/wordml/cid" xmlns:w16se="http://schemas.microsoft.com/office/word/2015/wordml/symex" xmlns:wpg="http://schemas.microsoft.com/office/word/2010/wordprocessingGroup" xmlns:wpi="http://schemas.microsoft.com/office/word/2010/wordprocessingInk" xmlns:wne="http://schemas.microsoft.com/office/word/2006/wordml" xmlns:wps="http://schemas.microsoft.com/office/word/2010/wordprocessingShape" mc:Ignorable="w14 w15 w16se w16cid wp14">
   <w:footnote w:type="separator" w:id="-1">
@@ -5660,11 +5258,25 @@
 <w:hdr xmlns:wpc="http://schemas.microsoft.com/office/word/2010/wordprocessingCanvas" xmlns:cx="http://schemas.microsoft.com/office/drawing/2014/chartex" xmlns:cx1="http://schemas.microsoft.com/office/drawing/2015/9/8/chartex" xmlns:cx2="http://schemas.microsoft.com/office/drawing/2015/10/21/chartex" xmlns:cx3="http://schemas.microsoft.com/office/drawing/2016/5/9/chartex" xmlns:cx4="http://schemas.microsoft.com/office/drawing/2016/5/10/chartex" xmlns:cx5="http://schemas.microsoft.com/office/drawing/2016/5/11/chartex" xmlns:cx6="http://schemas.microsoft.com/office/drawing/2016/5/12/chartex" xmlns:cx7="http://schemas.microsoft.com/office/drawing/2016/5/13/chartex" xmlns:cx8="http://schemas.microsoft.com/office/drawing/2016/5/14/chartex" xmlns:mc="http://schemas.openxmlformats.org/markup-compatibility/2006" xmlns:aink="http://schemas.microsoft.com/office/drawing/2016/ink" xmlns:am3d="http://schemas.microsoft.com/office/drawing/2017/model3d" xmlns:o="urn:schemas-microsoft-com:office:office" xmlns:r="http://schemas.openxmlformats.org/officeDocument/2006/relationships" xmlns:m="http://schemas.openxmlformats.org/officeDocument/2006/math" xmlns:v="urn:schemas-microsoft-com:vml" xmlns:wp14="http://schemas.microsoft.com/office/word/2010/wordprocessingDrawing" xmlns:wp="http://schemas.openxmlformats.org/drawingml/2006/wordprocessingDrawing" xmlns:w10="urn:schemas-microsoft-com:office:word" xmlns:w="http://schemas.openxmlformats.org/wordprocessingml/2006/main" xmlns:w14="http://schemas.microsoft.com/office/word/2010/wordml" xmlns:w15="http://schemas.microsoft.com/office/word/2012/wordml" xmlns:w16cid="http://schemas.microsoft.com/office/word/2016/wordml/cid" xmlns:w16se="http://schemas.microsoft.com/office/word/2015/wordml/symex" xmlns:wpg="http://schemas.microsoft.com/office/word/2010/wordprocessingGroup" xmlns:wpi="http://schemas.microsoft.com/office/word/2010/wordprocessingInk" xmlns:wne="http://schemas.microsoft.com/office/word/2006/wordml" xmlns:wps="http://schemas.microsoft.com/office/word/2010/wordprocessingShape" mc:Ignorable="w14 w15 w16se w16cid wp14">
   <w:p>
     <w:pPr>
-      <w:pStyle w:val="Header"/>
+      <w:pBdr>
+        <w:top w:val="nil"/>
+        <w:left w:val="nil"/>
+        <w:bottom w:val="nil"/>
+        <w:right w:val="nil"/>
+        <w:between w:val="nil"/>
+      </w:pBdr>
+      <w:spacing w:line="480" w:lineRule="auto"/>
+      <w:ind w:firstLine="1440"/>
+      <w:rPr>
+        <w:color w:val="000000"/>
+      </w:rPr>
     </w:pPr>
     <w:r>
       <w:rPr>
         <w:noProof/>
+        <w:color w:val="000000"/>
+        <w:sz w:val="20"/>
+        <w:szCs w:val="20"/>
       </w:rPr>
       <w:pict>
         <v:shapetype id="_x0000_t136" coordsize="21600,21600" o:spt="136" adj="10800" path="m@7,l@8,m@5,21600l@6,21600e">
@@ -5691,65 +5303,9 @@
           </v:handles>
           <o:lock v:ext="edit" text="t" shapetype="t"/>
         </v:shapetype>
-        <v:shape id="PowerPlusWaterMarkObject1878398204" o:spid="_x0000_s2050" type="#_x0000_t136" style="position:absolute;margin-left:0;margin-top:0;width:759.75pt;height:55.5pt;rotation:315;z-index:-251651072;mso-position-horizontal:center;mso-position-horizontal-relative:margin;mso-position-vertical:center;mso-position-vertical-relative:margin" o:allowincell="f" fillcolor="black [3213]" stroked="f">
-          <v:fill opacity=".5"/>
-          <v:textpath style="font-family:&quot;Arial Black&quot;;font-size:40pt" string="LEXYALGO QDRO - PREVIEW ONLY"/>
-        </v:shape>
-      </w:pict>
-    </w:r>
-  </w:p>
-</w:hdr>
-</file>
-
-<file path=word/header2.xml><?xml version="1.0" encoding="utf-8"?>
-<w:hdr xmlns:wpc="http://schemas.microsoft.com/office/word/2010/wordprocessingCanvas" xmlns:cx="http://schemas.microsoft.com/office/drawing/2014/chartex" xmlns:cx1="http://schemas.microsoft.com/office/drawing/2015/9/8/chartex" xmlns:cx2="http://schemas.microsoft.com/office/drawing/2015/10/21/chartex" xmlns:cx3="http://schemas.microsoft.com/office/drawing/2016/5/9/chartex" xmlns:cx4="http://schemas.microsoft.com/office/drawing/2016/5/10/chartex" xmlns:cx5="http://schemas.microsoft.com/office/drawing/2016/5/11/chartex" xmlns:cx6="http://schemas.microsoft.com/office/drawing/2016/5/12/chartex" xmlns:cx7="http://schemas.microsoft.com/office/drawing/2016/5/13/chartex" xmlns:cx8="http://schemas.microsoft.com/office/drawing/2016/5/14/chartex" xmlns:mc="http://schemas.openxmlformats.org/markup-compatibility/2006" xmlns:aink="http://schemas.microsoft.com/office/drawing/2016/ink" xmlns:am3d="http://schemas.microsoft.com/office/drawing/2017/model3d" xmlns:o="urn:schemas-microsoft-com:office:office" xmlns:r="http://schemas.openxmlformats.org/officeDocument/2006/relationships" xmlns:m="http://schemas.openxmlformats.org/officeDocument/2006/math" xmlns:v="urn:schemas-microsoft-com:vml" xmlns:wp14="http://schemas.microsoft.com/office/word/2010/wordprocessingDrawing" xmlns:wp="http://schemas.openxmlformats.org/drawingml/2006/wordprocessingDrawing" xmlns:w10="urn:schemas-microsoft-com:office:word" xmlns:w="http://schemas.openxmlformats.org/wordprocessingml/2006/main" xmlns:w14="http://schemas.microsoft.com/office/word/2010/wordml" xmlns:w15="http://schemas.microsoft.com/office/word/2012/wordml" xmlns:w16cid="http://schemas.microsoft.com/office/word/2016/wordml/cid" xmlns:w16se="http://schemas.microsoft.com/office/word/2015/wordml/symex" xmlns:wpg="http://schemas.microsoft.com/office/word/2010/wordprocessingGroup" xmlns:wpi="http://schemas.microsoft.com/office/word/2010/wordprocessingInk" xmlns:wne="http://schemas.microsoft.com/office/word/2006/wordml" xmlns:wps="http://schemas.microsoft.com/office/word/2010/wordprocessingShape" mc:Ignorable="w14 w15 w16se w16cid wp14">
-  <w:p>
-    <w:pPr>
-      <w:pBdr>
-        <w:top w:val="nil"/>
-        <w:left w:val="nil"/>
-        <w:bottom w:val="nil"/>
-        <w:right w:val="nil"/>
-        <w:between w:val="nil"/>
-      </w:pBdr>
-      <w:spacing w:line="480" w:lineRule="auto"/>
-      <w:ind w:firstLine="1440"/>
-      <w:rPr>
-        <w:color w:val="000000"/>
-      </w:rPr>
-    </w:pPr>
-    <w:r>
-      <w:rPr>
-        <w:noProof/>
-      </w:rPr>
-      <w:pict>
-        <v:shapetype id="_x0000_t136" coordsize="21600,21600" o:spt="136" adj="10800" path="m@7,l@8,m@5,21600l@6,21600e">
-          <v:formulas>
-            <v:f eqn="sum #0 0 10800"/>
-            <v:f eqn="prod #0 2 1"/>
-            <v:f eqn="sum 21600 0 @1"/>
-            <v:f eqn="sum 0 0 @2"/>
-            <v:f eqn="sum 21600 0 @3"/>
-            <v:f eqn="if @0 @3 0"/>
-            <v:f eqn="if @0 21600 @1"/>
-            <v:f eqn="if @0 0 @2"/>
-            <v:f eqn="if @0 @4 21600"/>
-            <v:f eqn="mid @5 @6"/>
-            <v:f eqn="mid @8 @5"/>
-            <v:f eqn="mid @7 @8"/>
-            <v:f eqn="mid @6 @7"/>
-            <v:f eqn="sum @6 0 @5"/>
-          </v:formulas>
-          <v:path textpathok="t" o:connecttype="custom" o:connectlocs="@9,0;@10,10800;@11,21600;@12,10800" o:connectangles="270,180,90,0"/>
-          <v:textpath on="t" fitshape="t"/>
-          <v:handles>
-            <v:h position="#0,bottomRight" xrange="6629,14971"/>
-          </v:handles>
-          <o:lock v:ext="edit" text="t" shapetype="t"/>
-        </v:shapetype>
-        <v:shape id="PowerPlusWaterMarkObject1878398205" o:spid="_x0000_s2051" type="#_x0000_t136" style="position:absolute;left:0;text-align:left;margin-left:0;margin-top:0;width:759.75pt;height:55.5pt;rotation:315;z-index:-251649024;mso-position-horizontal:center;mso-position-horizontal-relative:margin;mso-position-vertical:center;mso-position-vertical-relative:margin" o:allowincell="f" fillcolor="black [3213]" stroked="f">
-          <v:fill opacity=".5"/>
-          <v:textpath style="font-family:&quot;Arial Black&quot;;font-size:40pt" string="LEXYALGO QDRO - PREVIEW ONLY"/>
+        <v:shape id="PowerPlusWaterMarkObject86121970" o:spid="_x0000_s2054" type="#_x0000_t136" style="position:absolute;left:0;text-align:left;margin-left:0;margin-top:0;width:576.75pt;height:169.5pt;rotation:315;z-index:-251657216;mso-position-horizontal:center;mso-position-horizontal-relative:margin;mso-position-vertical:center;mso-position-vertical-relative:margin" o:allowincell="f" fillcolor="#7f7f7f [1612]" stroked="f">
+          <v:textpath style="font-family:&quot;Arial Black&quot;;font-size:60pt;v-text-align:left" string="LEXYALGO QDRO&#10;    Preview only"/>
+          <w10:wrap anchorx="margin" anchory="margin"/>
         </v:shape>
       </w:pict>
     </w:r>
@@ -5763,7 +5319,7 @@
       <mc:AlternateContent>
         <mc:Choice Requires="wpg">
           <w:drawing>
-            <wp:anchor distT="0" distB="0" distL="0" distR="0" simplePos="0" relativeHeight="251659264" behindDoc="1" locked="0" layoutInCell="1" hidden="0" allowOverlap="1" wp14:anchorId="5E52C9AD" wp14:editId="290FDDD2">
+            <wp:anchor distT="0" distB="0" distL="0" distR="0" simplePos="0" relativeHeight="251656192" behindDoc="1" locked="0" layoutInCell="1" hidden="0" allowOverlap="1" wp14:anchorId="5E52C9AD" wp14:editId="290FDDD2">
               <wp:simplePos x="0" y="0"/>
               <wp:positionH relativeFrom="page">
                 <wp:posOffset>819150</wp:posOffset>
@@ -5915,7 +5471,7 @@
         </mc:Choice>
         <mc:Fallback>
           <w:pict>
-            <v:group w14:anchorId="5E52C9AD" id="Group 1" o:spid="_x0000_s1026" style="position:absolute;left:0;text-align:left;margin-left:64.5pt;margin-top:0;width:482.25pt;height:11in;z-index:-251657216;mso-wrap-distance-left:0;mso-wrap-distance-right:0;mso-position-horizontal-relative:page;mso-position-vertical-relative:page;mso-width-relative:margin;mso-height-relative:margin" coordorigin="23332" coordsize="61342,75600" o:gfxdata="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">
+            <v:group w14:anchorId="5E52C9AD" id="Group 1" o:spid="_x0000_s1026" style="position:absolute;left:0;text-align:left;margin-left:64.5pt;margin-top:0;width:482.25pt;height:11in;z-index:-251660288;mso-wrap-distance-left:0;mso-wrap-distance-right:0;mso-position-horizontal-relative:page;mso-position-vertical-relative:page;mso-width-relative:margin;mso-height-relative:margin" coordorigin="23332" coordsize="61342,75600" o:gfxdata="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">
               <v:group id="Group 2" o:spid="_x0000_s1027" style="position:absolute;left:23332;width:61343;height:75600" coordorigin="" coordsize="61346,100584" o:gfxdata="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">
                 <v:rect id="Rectangle 3" o:spid="_x0000_s1028" style="position:absolute;width:61346;height:100584;visibility:visible;mso-wrap-style:square;v-text-anchor:middle" o:gfxdata="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" filled="f" stroked="f">
                   <v:textbox inset="2.53958mm,2.53958mm,2.53958mm,2.53958mm">
@@ -5957,7 +5513,7 @@
       <mc:AlternateContent>
         <mc:Choice Requires="wps">
           <w:drawing>
-            <wp:anchor distT="0" distB="0" distL="0" distR="0" simplePos="0" relativeHeight="251660288" behindDoc="1" locked="0" layoutInCell="1" hidden="0" allowOverlap="1" wp14:anchorId="60BD9150" wp14:editId="637C839A">
+            <wp:anchor distT="0" distB="0" distL="0" distR="0" simplePos="0" relativeHeight="251657216" behindDoc="1" locked="0" layoutInCell="1" hidden="0" allowOverlap="1" wp14:anchorId="60BD9150" wp14:editId="637C839A">
               <wp:simplePos x="0" y="0"/>
               <wp:positionH relativeFrom="page">
                 <wp:posOffset>238125</wp:posOffset>
@@ -6452,7 +6008,7 @@
         </mc:Choice>
         <mc:Fallback>
           <w:pict>
-            <v:rect w14:anchorId="60BD9150" id="Rectangle 7" o:spid="_x0000_s1032" style="position:absolute;margin-left:18.75pt;margin-top:74.25pt;width:37.5pt;height:662.25pt;z-index:-251656192;visibility:visible;mso-wrap-style:square;mso-width-percent:0;mso-height-percent:0;mso-wrap-distance-left:0;mso-wrap-distance-top:0;mso-wrap-distance-right:0;mso-wrap-distance-bottom:0;mso-position-horizontal:absolute;mso-position-horizontal-relative:page;mso-position-vertical:absolute;mso-position-vertical-relative:page;mso-width-percent:0;mso-height-percent:0;mso-width-relative:margin;mso-height-relative:margin;v-text-anchor:top" o:gfxdata="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" stroked="f">
+            <v:rect w14:anchorId="60BD9150" id="Rectangle 7" o:spid="_x0000_s1032" style="position:absolute;margin-left:18.75pt;margin-top:74.25pt;width:37.5pt;height:662.25pt;z-index:-251659264;visibility:visible;mso-wrap-style:square;mso-width-percent:0;mso-height-percent:0;mso-wrap-distance-left:0;mso-wrap-distance-top:0;mso-wrap-distance-right:0;mso-wrap-distance-bottom:0;mso-position-horizontal:absolute;mso-position-horizontal-relative:page;mso-position-vertical:absolute;mso-position-vertical-relative:page;mso-width-percent:0;mso-height-percent:0;mso-width-relative:margin;mso-height-relative:margin;v-text-anchor:top" o:gfxdata="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" stroked="f">
               <v:textbox inset="2.53958mm,1.2694mm,2.53958mm,1.2694mm">
                 <w:txbxContent>
                   <w:p>
@@ -6904,51 +6460,6 @@
           </w:pict>
         </mc:Fallback>
       </mc:AlternateContent>
-    </w:r>
-  </w:p>
-</w:hdr>
-</file>
-
-<file path=word/header3.xml><?xml version="1.0" encoding="utf-8"?>
-<w:hdr xmlns:wpc="http://schemas.microsoft.com/office/word/2010/wordprocessingCanvas" xmlns:cx="http://schemas.microsoft.com/office/drawing/2014/chartex" xmlns:cx1="http://schemas.microsoft.com/office/drawing/2015/9/8/chartex" xmlns:cx2="http://schemas.microsoft.com/office/drawing/2015/10/21/chartex" xmlns:cx3="http://schemas.microsoft.com/office/drawing/2016/5/9/chartex" xmlns:cx4="http://schemas.microsoft.com/office/drawing/2016/5/10/chartex" xmlns:cx5="http://schemas.microsoft.com/office/drawing/2016/5/11/chartex" xmlns:cx6="http://schemas.microsoft.com/office/drawing/2016/5/12/chartex" xmlns:cx7="http://schemas.microsoft.com/office/drawing/2016/5/13/chartex" xmlns:cx8="http://schemas.microsoft.com/office/drawing/2016/5/14/chartex" xmlns:mc="http://schemas.openxmlformats.org/markup-compatibility/2006" xmlns:aink="http://schemas.microsoft.com/office/drawing/2016/ink" xmlns:am3d="http://schemas.microsoft.com/office/drawing/2017/model3d" xmlns:o="urn:schemas-microsoft-com:office:office" xmlns:r="http://schemas.openxmlformats.org/officeDocument/2006/relationships" xmlns:m="http://schemas.openxmlformats.org/officeDocument/2006/math" xmlns:v="urn:schemas-microsoft-com:vml" xmlns:wp14="http://schemas.microsoft.com/office/word/2010/wordprocessingDrawing" xmlns:wp="http://schemas.openxmlformats.org/drawingml/2006/wordprocessingDrawing" xmlns:w10="urn:schemas-microsoft-com:office:word" xmlns:w="http://schemas.openxmlformats.org/wordprocessingml/2006/main" xmlns:w14="http://schemas.microsoft.com/office/word/2010/wordml" xmlns:w15="http://schemas.microsoft.com/office/word/2012/wordml" xmlns:w16cid="http://schemas.microsoft.com/office/word/2016/wordml/cid" xmlns:w16se="http://schemas.microsoft.com/office/word/2015/wordml/symex" xmlns:wpg="http://schemas.microsoft.com/office/word/2010/wordprocessingGroup" xmlns:wpi="http://schemas.microsoft.com/office/word/2010/wordprocessingInk" xmlns:wne="http://schemas.microsoft.com/office/word/2006/wordml" xmlns:wps="http://schemas.microsoft.com/office/word/2010/wordprocessingShape" mc:Ignorable="w14 w15 w16se w16cid wp14">
-  <w:p>
-    <w:pPr>
-      <w:pStyle w:val="Header"/>
-    </w:pPr>
-    <w:r>
-      <w:rPr>
-        <w:noProof/>
-      </w:rPr>
-      <w:pict>
-        <v:shapetype id="_x0000_t136" coordsize="21600,21600" o:spt="136" adj="10800" path="m@7,l@8,m@5,21600l@6,21600e">
-          <v:formulas>
-            <v:f eqn="sum #0 0 10800"/>
-            <v:f eqn="prod #0 2 1"/>
-            <v:f eqn="sum 21600 0 @1"/>
-            <v:f eqn="sum 0 0 @2"/>
-            <v:f eqn="sum 21600 0 @3"/>
-            <v:f eqn="if @0 @3 0"/>
-            <v:f eqn="if @0 21600 @1"/>
-            <v:f eqn="if @0 0 @2"/>
-            <v:f eqn="if @0 @4 21600"/>
-            <v:f eqn="mid @5 @6"/>
-            <v:f eqn="mid @8 @5"/>
-            <v:f eqn="mid @7 @8"/>
-            <v:f eqn="mid @6 @7"/>
-            <v:f eqn="sum @6 0 @5"/>
-          </v:formulas>
-          <v:path textpathok="t" o:connecttype="custom" o:connectlocs="@9,0;@10,10800;@11,21600;@12,10800" o:connectangles="270,180,90,0"/>
-          <v:textpath on="t" fitshape="t"/>
-          <v:handles>
-            <v:h position="#0,bottomRight" xrange="6629,14971"/>
-          </v:handles>
-          <o:lock v:ext="edit" text="t" shapetype="t"/>
-        </v:shapetype>
-        <v:shape id="PowerPlusWaterMarkObject1878398203" o:spid="_x0000_s2049" type="#_x0000_t136" style="position:absolute;margin-left:0;margin-top:0;width:759.75pt;height:55.5pt;rotation:315;z-index:-251653120;mso-position-horizontal:center;mso-position-horizontal-relative:margin;mso-position-vertical:center;mso-position-vertical-relative:margin" o:allowincell="f" fillcolor="black [3213]" stroked="f">
-          <v:fill opacity=".5"/>
-          <v:textpath style="font-family:&quot;Arial Black&quot;;font-size:40pt" string="LEXYALGO QDRO - PREVIEW ONLY"/>
-        </v:shape>
-      </w:pict>
     </w:r>
   </w:p>
 </w:hdr>

--- a/docassemble/DocAssamble20222/data/templates/DF_Cal_draft.docx
+++ b/docassemble/DocAssamble20222/data/templates/DF_Cal_draft.docx
@@ -545,7 +545,7 @@
     </w:p>
     <w:tbl>
       <w:tblPr>
-        <w:tblpPr w:leftFromText="180" w:rightFromText="180" w:vertAnchor="text" w:horzAnchor="margin" w:tblpY="353"/>
+        <w:tblpPr w:leftFromText="180" w:rightFromText="180" w:vertAnchor="text" w:horzAnchor="margin" w:tblpY="70"/>
         <w:tblW w:w="9252" w:type="dxa"/>
         <w:tblLayout w:type="fixed"/>
         <w:tblLook w:val="0000" w:firstRow="0" w:lastRow="0" w:firstColumn="0" w:lastColumn="0" w:noHBand="0" w:noVBand="0"/>
@@ -870,13 +870,649 @@
     </w:tbl>
     <w:p>
       <w:pPr>
-        <w:spacing w:before="240" w:line="360" w:lineRule="auto"/>
         <w:ind w:right="86"/>
         <w:jc w:val="both"/>
-      </w:pPr>
-      <w:r>
+        <w:rPr>
+          <w:highlight w:val="green"/>
+        </w:rPr>
+      </w:pPr>
+      <w:r>
+        <w:t xml:space="preserve">{% endif </w:t>
+      </w:r>
+      <w:proofErr w:type="gramStart"/>
+      <w:r>
+        <w:t>%}</w:t>
+      </w:r>
+      <w:bookmarkStart w:id="1" w:name="_Hlk129361123"/>
+      <w:r>
+        <w:rPr>
+          <w:highlight w:val="green"/>
+        </w:rPr>
+        <w:t>{</w:t>
+      </w:r>
+      <w:proofErr w:type="gramEnd"/>
+      <w:r>
+        <w:rPr>
+          <w:highlight w:val="green"/>
+        </w:rPr>
+        <w:t>% if not document == “California” %}</w:t>
+      </w:r>
+      <w:r>
+        <w:t xml:space="preserve">{{ petitioner.name | </w:t>
+      </w:r>
+      <w:proofErr w:type="spellStart"/>
+      <w:r>
+        <w:t>title_case</w:t>
+      </w:r>
+      <w:proofErr w:type="spellEnd"/>
+      <w:r>
+        <w:t xml:space="preserve"> }}</w:t>
+      </w:r>
+    </w:p>
+    <w:p>
+      <w:pPr>
+        <w:rPr>
+          <w:highlight w:val="green"/>
+        </w:rPr>
+      </w:pPr>
+      <w:proofErr w:type="gramStart"/>
+      <w:r>
+        <w:t xml:space="preserve">{{ </w:t>
+      </w:r>
+      <w:proofErr w:type="spellStart"/>
+      <w:r>
+        <w:t>participant</w:t>
+      </w:r>
+      <w:proofErr w:type="gramEnd"/>
+      <w:r>
+        <w:t>.address</w:t>
+      </w:r>
+      <w:proofErr w:type="spellEnd"/>
+      <w:r>
+        <w:t xml:space="preserve"> }}</w:t>
+      </w:r>
+    </w:p>
+    <w:p>
+      <w:pPr>
+        <w:pStyle w:val="NoSpacing"/>
+        <w:spacing w:line="360" w:lineRule="auto"/>
+        <w:jc w:val="center"/>
+        <w:rPr>
+          <w:rFonts w:ascii="Times New Roman" w:hAnsi="Times New Roman"/>
+          <w:b/>
+          <w:color w:val="000000"/>
+          <w:szCs w:val="24"/>
+        </w:rPr>
+      </w:pPr>
+    </w:p>
+    <w:p>
+      <w:pPr>
+        <w:pStyle w:val="NoSpacing"/>
+        <w:spacing w:line="360" w:lineRule="auto"/>
+        <w:jc w:val="center"/>
+        <w:rPr>
+          <w:rFonts w:ascii="Times New Roman" w:hAnsi="Times New Roman"/>
+          <w:b/>
+          <w:color w:val="000000"/>
+          <w:szCs w:val="24"/>
+        </w:rPr>
+      </w:pPr>
+    </w:p>
+    <w:p>
+      <w:pPr>
+        <w:pStyle w:val="NoSpacing"/>
+        <w:spacing w:line="360" w:lineRule="auto"/>
+        <w:jc w:val="center"/>
+        <w:rPr>
+          <w:rFonts w:ascii="Times New Roman" w:hAnsi="Times New Roman"/>
+          <w:b/>
+          <w:color w:val="000000"/>
+          <w:szCs w:val="24"/>
+        </w:rPr>
+      </w:pPr>
+    </w:p>
+    <w:p>
+      <w:pPr>
+        <w:pStyle w:val="NoSpacing"/>
+        <w:spacing w:line="360" w:lineRule="auto"/>
+        <w:jc w:val="center"/>
+        <w:rPr>
+          <w:rFonts w:ascii="Times New Roman" w:hAnsi="Times New Roman"/>
+          <w:b/>
+          <w:color w:val="000000"/>
+          <w:szCs w:val="24"/>
+        </w:rPr>
+      </w:pPr>
+    </w:p>
+    <w:p>
+      <w:pPr>
+        <w:pStyle w:val="NoSpacing"/>
+        <w:spacing w:line="360" w:lineRule="auto"/>
+        <w:jc w:val="center"/>
+        <w:rPr>
+          <w:rFonts w:ascii="Times New Roman" w:hAnsi="Times New Roman"/>
+          <w:b/>
+          <w:color w:val="000000"/>
+          <w:szCs w:val="24"/>
+        </w:rPr>
+      </w:pPr>
+    </w:p>
+    <w:p>
+      <w:pPr>
+        <w:pStyle w:val="BodyText"/>
+        <w:tabs>
+          <w:tab w:val="left" w:pos="4548"/>
+          <w:tab w:val="left" w:pos="8233"/>
+        </w:tabs>
+        <w:spacing w:before="90" w:line="276" w:lineRule="auto"/>
+        <w:jc w:val="center"/>
+      </w:pPr>
+      <w:proofErr w:type="gramStart"/>
+      <w:r>
+        <w:rPr>
+          <w:b/>
+          <w:color w:val="000000"/>
+        </w:rPr>
+        <w:t>{{ court</w:t>
+      </w:r>
+      <w:proofErr w:type="gramEnd"/>
+      <w:r>
+        <w:rPr>
+          <w:b/>
+          <w:color w:val="000000"/>
+        </w:rPr>
+        <w:t xml:space="preserve"> </w:t>
+      </w:r>
+      <w:r>
+        <w:rPr>
+          <w:color w:val="000000"/>
+        </w:rPr>
+        <w:t>}}</w:t>
+      </w:r>
+    </w:p>
+    <w:p>
+      <w:pPr>
+        <w:pStyle w:val="NoSpacing"/>
+        <w:spacing w:line="360" w:lineRule="auto"/>
+        <w:jc w:val="center"/>
+        <w:rPr>
+          <w:rFonts w:ascii="Times New Roman" w:hAnsi="Times New Roman"/>
+          <w:b/>
+          <w:szCs w:val="24"/>
+        </w:rPr>
+      </w:pPr>
+      <w:proofErr w:type="gramStart"/>
+      <w:r>
+        <w:rPr>
+          <w:rFonts w:ascii="Times New Roman" w:hAnsi="Times New Roman"/>
+          <w:b/>
+          <w:szCs w:val="24"/>
+        </w:rPr>
+        <w:t>{{ county</w:t>
+      </w:r>
+      <w:proofErr w:type="gramEnd"/>
+      <w:r>
+        <w:rPr>
+          <w:rFonts w:ascii="Times New Roman" w:hAnsi="Times New Roman"/>
+          <w:b/>
+          <w:szCs w:val="24"/>
+        </w:rPr>
+        <w:t xml:space="preserve"> | upper }} COUNTY COURT, {{ document }}</w:t>
+      </w:r>
+    </w:p>
+    <w:p>
+      <w:pPr>
+        <w:pStyle w:val="NoSpacing"/>
+        <w:spacing w:line="360" w:lineRule="auto"/>
+        <w:jc w:val="center"/>
+        <w:rPr>
+          <w:rFonts w:ascii="Times New Roman" w:hAnsi="Times New Roman"/>
+          <w:color w:val="000000"/>
+          <w:szCs w:val="24"/>
+        </w:rPr>
+      </w:pPr>
+    </w:p>
+    <w:p>
+      <w:r>
+        <w:t>In Re the Marriage of:</w:t>
+      </w:r>
+      <w:r>
+        <w:tab/>
+        <w:t xml:space="preserve">         </w:t>
+      </w:r>
+    </w:p>
+    <w:p>
+      <w:r>
+        <w:t xml:space="preserve">                            </w:t>
+      </w:r>
+    </w:p>
+    <w:tbl>
+      <w:tblPr>
+        <w:tblStyle w:val="TableGrid"/>
+        <w:tblW w:w="0" w:type="auto"/>
+        <w:tblBorders>
+          <w:left w:val="none" w:sz="0" w:space="0" w:color="auto"/>
+          <w:right w:val="none" w:sz="0" w:space="0" w:color="auto"/>
+          <w:insideH w:val="none" w:sz="0" w:space="0" w:color="auto"/>
+          <w:insideV w:val="none" w:sz="0" w:space="0" w:color="auto"/>
+        </w:tblBorders>
+        <w:tblLook w:val="04A0" w:firstRow="1" w:lastRow="0" w:firstColumn="1" w:lastColumn="0" w:noHBand="0" w:noVBand="1"/>
+      </w:tblPr>
+      <w:tblGrid>
+        <w:gridCol w:w="4405"/>
+        <w:gridCol w:w="540"/>
+        <w:gridCol w:w="4225"/>
+      </w:tblGrid>
+      <w:tr>
+        <w:trPr>
+          <w:trHeight w:val="2600"/>
+        </w:trPr>
+        <w:tc>
+          <w:tcPr>
+            <w:tcW w:w="4405" w:type="dxa"/>
+          </w:tcPr>
+          <w:p>
+            <w:pPr>
+              <w:pStyle w:val="NoSpacing"/>
+              <w:spacing w:line="276" w:lineRule="auto"/>
+              <w:rPr>
+                <w:rFonts w:ascii="Times New Roman" w:hAnsi="Times New Roman"/>
+                <w:szCs w:val="24"/>
+              </w:rPr>
+            </w:pPr>
+          </w:p>
+          <w:p>
+            <w:pPr>
+              <w:pStyle w:val="NoSpacing"/>
+              <w:spacing w:line="360" w:lineRule="auto"/>
+              <w:rPr>
+                <w:rFonts w:ascii="Times New Roman" w:hAnsi="Times New Roman"/>
+                <w:szCs w:val="24"/>
+              </w:rPr>
+            </w:pPr>
+            <w:proofErr w:type="gramStart"/>
+            <w:r>
+              <w:rPr>
+                <w:rFonts w:ascii="Times New Roman" w:hAnsi="Times New Roman"/>
+                <w:szCs w:val="24"/>
+              </w:rPr>
+              <w:t>{{ petitioner.name</w:t>
+            </w:r>
+            <w:proofErr w:type="gramEnd"/>
+            <w:r>
+              <w:rPr>
+                <w:rFonts w:ascii="Times New Roman" w:hAnsi="Times New Roman"/>
+                <w:szCs w:val="24"/>
+              </w:rPr>
+              <w:t xml:space="preserve"> | upper }},</w:t>
+            </w:r>
+          </w:p>
+          <w:p>
+            <w:pPr>
+              <w:pStyle w:val="NoSpacing"/>
+              <w:spacing w:line="360" w:lineRule="auto"/>
+              <w:ind w:left="720"/>
+              <w:rPr>
+                <w:rFonts w:ascii="Times New Roman" w:hAnsi="Times New Roman"/>
+                <w:position w:val="1"/>
+                <w:szCs w:val="24"/>
+              </w:rPr>
+            </w:pPr>
+            <w:r>
+              <w:rPr>
+                <w:rFonts w:ascii="Times New Roman" w:hAnsi="Times New Roman"/>
+                <w:szCs w:val="24"/>
+              </w:rPr>
+              <w:t>Petitioner,</w:t>
+            </w:r>
+          </w:p>
+          <w:p>
+            <w:pPr>
+              <w:pStyle w:val="NoSpacing"/>
+              <w:spacing w:line="360" w:lineRule="auto"/>
+              <w:ind w:left="1440"/>
+              <w:rPr>
+                <w:rFonts w:ascii="Times New Roman" w:hAnsi="Times New Roman"/>
+                <w:szCs w:val="24"/>
+              </w:rPr>
+            </w:pPr>
+            <w:r>
+              <w:rPr>
+                <w:rFonts w:ascii="Times New Roman" w:hAnsi="Times New Roman"/>
+                <w:szCs w:val="24"/>
+              </w:rPr>
+              <w:t>and</w:t>
+            </w:r>
+          </w:p>
+          <w:p>
+            <w:pPr>
+              <w:pStyle w:val="NoSpacing"/>
+              <w:spacing w:line="360" w:lineRule="auto"/>
+              <w:rPr>
+                <w:rFonts w:ascii="Times New Roman" w:hAnsi="Times New Roman"/>
+                <w:szCs w:val="24"/>
+              </w:rPr>
+            </w:pPr>
+            <w:proofErr w:type="gramStart"/>
+            <w:r>
+              <w:rPr>
+                <w:rFonts w:ascii="Times New Roman" w:hAnsi="Times New Roman"/>
+                <w:szCs w:val="24"/>
+              </w:rPr>
+              <w:t>{{ respondent.name</w:t>
+            </w:r>
+            <w:proofErr w:type="gramEnd"/>
+            <w:r>
+              <w:rPr>
+                <w:rFonts w:ascii="Times New Roman" w:hAnsi="Times New Roman"/>
+                <w:color w:val="000000"/>
+                <w:szCs w:val="24"/>
+              </w:rPr>
+              <w:t xml:space="preserve"> | upper }}</w:t>
+            </w:r>
+            <w:r>
+              <w:rPr>
+                <w:rFonts w:ascii="Times New Roman" w:hAnsi="Times New Roman"/>
+                <w:szCs w:val="24"/>
+              </w:rPr>
+              <w:t xml:space="preserve">,   </w:t>
+            </w:r>
+          </w:p>
+          <w:p>
+            <w:pPr>
+              <w:pStyle w:val="NoSpacing"/>
+              <w:spacing w:line="360" w:lineRule="auto"/>
+              <w:ind w:left="720"/>
+              <w:rPr>
+                <w:rFonts w:ascii="Times New Roman" w:hAnsi="Times New Roman"/>
+                <w:color w:val="000000"/>
+                <w:szCs w:val="24"/>
+              </w:rPr>
+            </w:pPr>
+            <w:r>
+              <w:rPr>
+                <w:rFonts w:ascii="Times New Roman" w:hAnsi="Times New Roman"/>
+                <w:szCs w:val="24"/>
+              </w:rPr>
+              <w:t xml:space="preserve">Respondent                   </w:t>
+            </w:r>
+            <w:r>
+              <w:rPr>
+                <w:rFonts w:ascii="Times New Roman" w:hAnsi="Times New Roman"/>
+                <w:position w:val="1"/>
+                <w:szCs w:val="24"/>
+              </w:rPr>
+              <w:t xml:space="preserve">    </w:t>
+            </w:r>
+          </w:p>
+        </w:tc>
+        <w:tc>
+          <w:tcPr>
+            <w:tcW w:w="540" w:type="dxa"/>
+          </w:tcPr>
+          <w:p>
+            <w:pPr>
+              <w:spacing w:line="276" w:lineRule="auto"/>
+              <w:jc w:val="center"/>
+              <w:rPr>
+                <w:b/>
+              </w:rPr>
+            </w:pPr>
+            <w:r>
+              <w:rPr>
+                <w:b/>
+              </w:rPr>
+              <w:t>)</w:t>
+            </w:r>
+          </w:p>
+          <w:p>
+            <w:pPr>
+              <w:spacing w:line="276" w:lineRule="auto"/>
+              <w:jc w:val="center"/>
+              <w:rPr>
+                <w:b/>
+              </w:rPr>
+            </w:pPr>
+            <w:r>
+              <w:rPr>
+                <w:b/>
+              </w:rPr>
+              <w:t>)</w:t>
+            </w:r>
+          </w:p>
+          <w:p>
+            <w:pPr>
+              <w:spacing w:line="276" w:lineRule="auto"/>
+              <w:jc w:val="center"/>
+              <w:rPr>
+                <w:b/>
+              </w:rPr>
+            </w:pPr>
+            <w:r>
+              <w:rPr>
+                <w:b/>
+              </w:rPr>
+              <w:t>)</w:t>
+            </w:r>
+          </w:p>
+          <w:p>
+            <w:pPr>
+              <w:spacing w:line="276" w:lineRule="auto"/>
+              <w:jc w:val="center"/>
+              <w:rPr>
+                <w:b/>
+              </w:rPr>
+            </w:pPr>
+            <w:r>
+              <w:rPr>
+                <w:b/>
+              </w:rPr>
+              <w:t>)</w:t>
+            </w:r>
+          </w:p>
+          <w:p>
+            <w:pPr>
+              <w:spacing w:line="276" w:lineRule="auto"/>
+              <w:jc w:val="center"/>
+              <w:rPr>
+                <w:b/>
+              </w:rPr>
+            </w:pPr>
+            <w:r>
+              <w:rPr>
+                <w:b/>
+              </w:rPr>
+              <w:t>)</w:t>
+            </w:r>
+          </w:p>
+          <w:p>
+            <w:pPr>
+              <w:spacing w:line="276" w:lineRule="auto"/>
+              <w:jc w:val="center"/>
+              <w:rPr>
+                <w:b/>
+              </w:rPr>
+            </w:pPr>
+            <w:r>
+              <w:rPr>
+                <w:b/>
+              </w:rPr>
+              <w:t>)</w:t>
+            </w:r>
+          </w:p>
+          <w:p>
+            <w:pPr>
+              <w:spacing w:line="276" w:lineRule="auto"/>
+              <w:jc w:val="center"/>
+              <w:rPr>
+                <w:b/>
+              </w:rPr>
+            </w:pPr>
+            <w:r>
+              <w:rPr>
+                <w:b/>
+              </w:rPr>
+              <w:t>)</w:t>
+            </w:r>
+          </w:p>
+          <w:p>
+            <w:pPr>
+              <w:jc w:val="center"/>
+            </w:pPr>
+            <w:r>
+              <w:rPr>
+                <w:b/>
+              </w:rPr>
+              <w:t>)</w:t>
+            </w:r>
+          </w:p>
+        </w:tc>
+        <w:tc>
+          <w:tcPr>
+            <w:tcW w:w="4225" w:type="dxa"/>
+          </w:tcPr>
+          <w:p>
+            <w:pPr>
+              <w:pStyle w:val="NoSpacing"/>
+              <w:spacing w:line="276" w:lineRule="auto"/>
+              <w:rPr>
+                <w:rFonts w:ascii="Times New Roman" w:hAnsi="Times New Roman"/>
+                <w:position w:val="1"/>
+                <w:szCs w:val="24"/>
+              </w:rPr>
+            </w:pPr>
+          </w:p>
+          <w:p>
+            <w:pPr>
+              <w:pStyle w:val="NoSpacing"/>
+              <w:spacing w:line="360" w:lineRule="auto"/>
+              <w:rPr>
+                <w:rFonts w:ascii="Times New Roman" w:hAnsi="Times New Roman"/>
+                <w:position w:val="1"/>
+                <w:szCs w:val="24"/>
+              </w:rPr>
+            </w:pPr>
+            <w:r>
+              <w:rPr>
+                <w:rFonts w:ascii="Times New Roman" w:hAnsi="Times New Roman"/>
+                <w:position w:val="1"/>
+                <w:szCs w:val="24"/>
+              </w:rPr>
+              <w:t xml:space="preserve">Case No.: </w:t>
+            </w:r>
+            <w:proofErr w:type="gramStart"/>
+            <w:r>
+              <w:rPr>
+                <w:rFonts w:ascii="Times New Roman" w:hAnsi="Times New Roman"/>
+                <w:position w:val="1"/>
+                <w:szCs w:val="24"/>
+              </w:rPr>
+              <w:t xml:space="preserve">{{ </w:t>
+            </w:r>
+            <w:proofErr w:type="spellStart"/>
+            <w:r>
+              <w:rPr>
+                <w:rFonts w:ascii="Times New Roman" w:hAnsi="Times New Roman"/>
+                <w:position w:val="1"/>
+                <w:szCs w:val="24"/>
+              </w:rPr>
+              <w:t>case</w:t>
+            </w:r>
+            <w:proofErr w:type="gramEnd"/>
+            <w:r>
+              <w:rPr>
+                <w:rFonts w:ascii="Times New Roman" w:hAnsi="Times New Roman"/>
+                <w:position w:val="1"/>
+                <w:szCs w:val="24"/>
+              </w:rPr>
+              <w:t>_number</w:t>
+            </w:r>
+            <w:proofErr w:type="spellEnd"/>
+            <w:r>
+              <w:rPr>
+                <w:rFonts w:ascii="Times New Roman" w:hAnsi="Times New Roman"/>
+                <w:position w:val="1"/>
+                <w:szCs w:val="24"/>
+              </w:rPr>
+              <w:t xml:space="preserve"> }}</w:t>
+            </w:r>
+          </w:p>
+          <w:p>
+            <w:pPr>
+              <w:pStyle w:val="NoSpacing"/>
+              <w:spacing w:line="360" w:lineRule="auto"/>
+              <w:rPr>
+                <w:rFonts w:ascii="Times New Roman" w:hAnsi="Times New Roman"/>
+                <w:position w:val="1"/>
+                <w:szCs w:val="24"/>
+              </w:rPr>
+            </w:pPr>
+          </w:p>
+          <w:p>
+            <w:pPr>
+              <w:pStyle w:val="NoSpacing"/>
+              <w:spacing w:line="360" w:lineRule="auto"/>
+              <w:rPr>
+                <w:rFonts w:ascii="Times New Roman" w:hAnsi="Times New Roman"/>
+                <w:position w:val="1"/>
+                <w:szCs w:val="24"/>
+              </w:rPr>
+            </w:pPr>
+            <w:r>
+              <w:rPr>
+                <w:rFonts w:ascii="Times New Roman" w:hAnsi="Times New Roman"/>
+                <w:szCs w:val="24"/>
+              </w:rPr>
+              <w:t>QUALIFIED DOMESTIC RELATIONS ORDER</w:t>
+            </w:r>
+          </w:p>
+          <w:p>
+            <w:pPr>
+              <w:pStyle w:val="NoSpacing"/>
+              <w:spacing w:line="360" w:lineRule="auto"/>
+              <w:jc w:val="center"/>
+              <w:rPr>
+                <w:rFonts w:ascii="Times New Roman" w:hAnsi="Times New Roman"/>
+                <w:color w:val="000000"/>
+                <w:szCs w:val="24"/>
+              </w:rPr>
+            </w:pPr>
+          </w:p>
+        </w:tc>
+      </w:tr>
+    </w:tbl>
+    <w:p>
+      <w:pPr>
+        <w:spacing w:line="276" w:lineRule="auto"/>
+        <w:rPr>
+          <w:highlight w:val="green"/>
+        </w:rPr>
+      </w:pPr>
+      <w:r>
+        <w:rPr>
+          <w:highlight w:val="green"/>
+        </w:rPr>
         <w:t>{% endif %}</w:t>
       </w:r>
+      <w:bookmarkEnd w:id="1"/>
+    </w:p>
+    <w:p>
+      <w:pPr>
+        <w:spacing w:line="480" w:lineRule="auto"/>
+        <w:ind w:right="86"/>
+        <w:jc w:val="both"/>
+      </w:pPr>
+    </w:p>
+    <w:p>
+      <w:pPr>
+        <w:spacing w:line="276" w:lineRule="auto"/>
+        <w:ind w:right="86"/>
+        <w:jc w:val="both"/>
+        <w:rPr>
+          <w:rFonts w:eastAsia="Arial"/>
+          <w:lang w:val="en"/>
+        </w:rPr>
+      </w:pPr>
       <w:r>
         <w:rPr>
           <w:rFonts w:eastAsia="Arial"/>
@@ -887,6 +1523,17 @@
     </w:p>
     <w:p>
       <w:pPr>
+        <w:spacing w:line="276" w:lineRule="auto"/>
+        <w:ind w:right="86"/>
+        <w:jc w:val="both"/>
+        <w:rPr>
+          <w:rFonts w:eastAsia="Arial"/>
+          <w:lang w:val="en"/>
+        </w:rPr>
+      </w:pPr>
+    </w:p>
+    <w:p>
+      <w:pPr>
         <w:spacing w:line="360" w:lineRule="auto"/>
         <w:rPr>
           <w:rFonts w:eastAsia="Arial"/>
@@ -906,7 +1553,508 @@
           <w:rFonts w:eastAsia="Arial"/>
           <w:lang w:val="en"/>
         </w:rPr>
-        <w:t xml:space="preserve"> This Order establishes and recognizes an Alternate Payee's right to receive a portion of the Participant's benefits payable under an employer-sponsored defined contribution plan qualified under Section 401 of the </w:t>
+        <w:t xml:space="preserve"> This Order establishes and recognizes an Alternate Payee's right to receive a portion of the Participant's benefits payable under an employer-sponsored defined contribution plan qualified under Section 401 of the Internal Revenue Code (the "Code") and the Employee Retirement Income Security Act of 1974 ("ERISA"). It is intended to act as a Qualified Domestic Relations Order ("QDRO") under ERISA and Code Section 414(p).</w:t>
+      </w:r>
+    </w:p>
+    <w:p>
+      <w:pPr>
+        <w:spacing w:line="360" w:lineRule="auto"/>
+        <w:rPr>
+          <w:rFonts w:eastAsia="Arial"/>
+          <w:b/>
+          <w:lang w:val="en"/>
+        </w:rPr>
+      </w:pPr>
+    </w:p>
+    <w:p>
+      <w:pPr>
+        <w:spacing w:line="360" w:lineRule="auto"/>
+        <w:rPr>
+          <w:rFonts w:eastAsia="Arial"/>
+          <w:lang w:val="en"/>
+        </w:rPr>
+      </w:pPr>
+      <w:r>
+        <w:rPr>
+          <w:rFonts w:eastAsia="Arial"/>
+          <w:b/>
+          <w:lang w:val="en"/>
+        </w:rPr>
+        <w:t xml:space="preserve">2. Participant Information: </w:t>
+      </w:r>
+      <w:r>
+        <w:rPr>
+          <w:rFonts w:eastAsia="Arial"/>
+          <w:lang w:val="en"/>
+        </w:rPr>
+        <w:t>The Participant in the plan has the following name, last known address, social security number, and birthdate:</w:t>
+      </w:r>
+    </w:p>
+    <w:p>
+      <w:pPr>
+        <w:spacing w:line="360" w:lineRule="auto"/>
+        <w:ind w:left="720"/>
+        <w:rPr>
+          <w:rFonts w:eastAsia="Arial"/>
+          <w:lang w:val="en"/>
+        </w:rPr>
+      </w:pPr>
+    </w:p>
+    <w:p>
+      <w:pPr>
+        <w:spacing w:line="360" w:lineRule="auto"/>
+        <w:ind w:left="720"/>
+        <w:rPr>
+          <w:rFonts w:eastAsia="Arial"/>
+          <w:lang w:val="en"/>
+        </w:rPr>
+      </w:pPr>
+      <w:r>
+        <w:rPr>
+          <w:rFonts w:eastAsia="Arial"/>
+          <w:lang w:val="en"/>
+        </w:rPr>
+        <w:t xml:space="preserve">Name: </w:t>
+      </w:r>
+      <w:proofErr w:type="gramStart"/>
+      <w:r>
+        <w:rPr>
+          <w:rFonts w:eastAsia="Arial"/>
+          <w:lang w:val="en"/>
+        </w:rPr>
+        <w:t>{{ participant.name</w:t>
+      </w:r>
+      <w:proofErr w:type="gramEnd"/>
+      <w:r>
+        <w:rPr>
+          <w:rFonts w:eastAsia="Arial"/>
+          <w:lang w:val="en"/>
+        </w:rPr>
+        <w:t xml:space="preserve"> }}</w:t>
+      </w:r>
+    </w:p>
+    <w:p>
+      <w:pPr>
+        <w:spacing w:line="360" w:lineRule="auto"/>
+        <w:ind w:left="720"/>
+        <w:rPr>
+          <w:rFonts w:eastAsia="Arial"/>
+          <w:lang w:val="en"/>
+        </w:rPr>
+      </w:pPr>
+      <w:r>
+        <w:rPr>
+          <w:rFonts w:eastAsia="Arial"/>
+          <w:lang w:val="en"/>
+        </w:rPr>
+        <w:t xml:space="preserve">Address: </w:t>
+      </w:r>
+      <w:bookmarkStart w:id="2" w:name="_Hlk122276775"/>
+      <w:proofErr w:type="gramStart"/>
+      <w:r>
+        <w:rPr>
+          <w:rFonts w:eastAsia="Arial"/>
+          <w:lang w:val="en"/>
+        </w:rPr>
+        <w:t xml:space="preserve">{{ </w:t>
+      </w:r>
+      <w:proofErr w:type="spellStart"/>
+      <w:r>
+        <w:rPr>
+          <w:rFonts w:eastAsia="Arial"/>
+          <w:lang w:val="en"/>
+        </w:rPr>
+        <w:t>participant</w:t>
+      </w:r>
+      <w:proofErr w:type="gramEnd"/>
+      <w:r>
+        <w:rPr>
+          <w:rFonts w:eastAsia="Arial"/>
+          <w:lang w:val="en"/>
+        </w:rPr>
+        <w:t>.address.on_one_line</w:t>
+      </w:r>
+      <w:proofErr w:type="spellEnd"/>
+      <w:r>
+        <w:rPr>
+          <w:rFonts w:eastAsia="Arial"/>
+          <w:lang w:val="en"/>
+        </w:rPr>
+        <w:t>() }}</w:t>
+      </w:r>
+      <w:r>
+        <w:rPr>
+          <w:rFonts w:eastAsia="Arial"/>
+          <w:lang w:val="en"/>
+        </w:rPr>
+        <w:tab/>
+      </w:r>
+      <w:bookmarkEnd w:id="2"/>
+    </w:p>
+    <w:p>
+      <w:pPr>
+        <w:spacing w:line="360" w:lineRule="auto"/>
+        <w:ind w:left="720"/>
+        <w:rPr>
+          <w:rFonts w:eastAsia="Arial"/>
+          <w:i/>
+          <w:lang w:val="en"/>
+        </w:rPr>
+      </w:pPr>
+      <w:r>
+        <w:rPr>
+          <w:rFonts w:eastAsia="Arial"/>
+          <w:lang w:val="en"/>
+        </w:rPr>
+        <w:t xml:space="preserve">Social Security Number: </w:t>
+      </w:r>
+      <w:r>
+        <w:rPr>
+          <w:rFonts w:eastAsia="Arial"/>
+          <w:i/>
+          <w:lang w:val="en"/>
+        </w:rPr>
+        <w:t>PROVIDED TO PLAN VIA ADDENDUM</w:t>
+      </w:r>
+    </w:p>
+    <w:p>
+      <w:pPr>
+        <w:spacing w:line="360" w:lineRule="auto"/>
+        <w:ind w:left="720"/>
+        <w:rPr>
+          <w:rFonts w:eastAsia="Arial"/>
+          <w:lang w:val="en"/>
+        </w:rPr>
+      </w:pPr>
+      <w:r>
+        <w:rPr>
+          <w:rFonts w:eastAsia="Arial"/>
+          <w:lang w:val="en"/>
+        </w:rPr>
+        <w:t xml:space="preserve">Birth Date: </w:t>
+      </w:r>
+      <w:r>
+        <w:rPr>
+          <w:rFonts w:eastAsia="Arial"/>
+          <w:i/>
+          <w:lang w:val="en"/>
+        </w:rPr>
+        <w:t>PROVIDED TO PLAN VIA ADDENDUM</w:t>
+      </w:r>
+      <w:r>
+        <w:rPr>
+          <w:rFonts w:eastAsia="Arial"/>
+          <w:lang w:val="en"/>
+        </w:rPr>
+        <w:t xml:space="preserve"> </w:t>
+      </w:r>
+    </w:p>
+    <w:p>
+      <w:pPr>
+        <w:spacing w:line="360" w:lineRule="auto"/>
+        <w:ind w:left="720"/>
+        <w:rPr>
+          <w:rFonts w:eastAsia="Arial"/>
+          <w:lang w:val="en"/>
+        </w:rPr>
+      </w:pPr>
+    </w:p>
+    <w:p>
+      <w:pPr>
+        <w:spacing w:line="360" w:lineRule="auto"/>
+        <w:rPr>
+          <w:rFonts w:eastAsia="Arial"/>
+          <w:lang w:val="en"/>
+        </w:rPr>
+      </w:pPr>
+      <w:r>
+        <w:rPr>
+          <w:rFonts w:eastAsia="Arial"/>
+          <w:b/>
+          <w:lang w:val="en"/>
+        </w:rPr>
+        <w:t xml:space="preserve">3. Alternate Payee Information: </w:t>
+      </w:r>
+      <w:r>
+        <w:rPr>
+          <w:rFonts w:eastAsia="Arial"/>
+          <w:lang w:val="en"/>
+        </w:rPr>
+        <w:t xml:space="preserve">The Alternate Payee, who is the former spouse of the participant, has the following last known address, social security number, and birthdate: </w:t>
+      </w:r>
+    </w:p>
+    <w:p>
+      <w:pPr>
+        <w:spacing w:line="360" w:lineRule="auto"/>
+        <w:rPr>
+          <w:rFonts w:eastAsia="Arial"/>
+          <w:lang w:val="en"/>
+        </w:rPr>
+      </w:pPr>
+    </w:p>
+    <w:p>
+      <w:pPr>
+        <w:spacing w:line="360" w:lineRule="auto"/>
+        <w:ind w:left="720"/>
+        <w:rPr>
+          <w:rFonts w:eastAsia="Arial"/>
+          <w:lang w:val="en"/>
+        </w:rPr>
+      </w:pPr>
+      <w:r>
+        <w:rPr>
+          <w:rFonts w:eastAsia="Arial"/>
+          <w:lang w:val="en"/>
+        </w:rPr>
+        <w:t xml:space="preserve">Name: {% if </w:t>
+      </w:r>
+      <w:proofErr w:type="spellStart"/>
+      <w:r>
+        <w:rPr>
+          <w:rFonts w:eastAsia="Arial"/>
+          <w:lang w:val="en"/>
+        </w:rPr>
+        <w:t>who_is_participant</w:t>
+      </w:r>
+      <w:proofErr w:type="spellEnd"/>
+      <w:r>
+        <w:rPr>
+          <w:rFonts w:eastAsia="Arial"/>
+          <w:lang w:val="en"/>
+        </w:rPr>
+        <w:t xml:space="preserve"> == ‘Petitioner-Plaintiff’ </w:t>
+      </w:r>
+      <w:proofErr w:type="gramStart"/>
+      <w:r>
+        <w:rPr>
+          <w:rFonts w:eastAsia="Arial"/>
+          <w:lang w:val="en"/>
+        </w:rPr>
+        <w:t>%}{</w:t>
+      </w:r>
+      <w:proofErr w:type="gramEnd"/>
+      <w:r>
+        <w:rPr>
+          <w:rFonts w:eastAsia="Arial"/>
+          <w:lang w:val="en"/>
+        </w:rPr>
+        <w:t>{ respondent.name }}{% else %}{{ petitioner.name }}{% endif %}</w:t>
+      </w:r>
+    </w:p>
+    <w:p>
+      <w:pPr>
+        <w:spacing w:line="360" w:lineRule="auto"/>
+        <w:ind w:left="720"/>
+        <w:rPr>
+          <w:rFonts w:eastAsia="Arial"/>
+          <w:lang w:val="en"/>
+        </w:rPr>
+      </w:pPr>
+      <w:r>
+        <w:rPr>
+          <w:rFonts w:eastAsia="Arial"/>
+          <w:lang w:val="en"/>
+        </w:rPr>
+        <w:t xml:space="preserve">Address: </w:t>
+      </w:r>
+      <w:bookmarkStart w:id="3" w:name="_Hlk122276719"/>
+      <w:proofErr w:type="gramStart"/>
+      <w:r>
+        <w:rPr>
+          <w:rFonts w:eastAsia="Arial"/>
+          <w:lang w:val="en"/>
+        </w:rPr>
+        <w:t xml:space="preserve">{{ </w:t>
+      </w:r>
+      <w:proofErr w:type="spellStart"/>
+      <w:r>
+        <w:rPr>
+          <w:rFonts w:eastAsia="Arial"/>
+          <w:lang w:val="en"/>
+        </w:rPr>
+        <w:t>alternate</w:t>
+      </w:r>
+      <w:proofErr w:type="gramEnd"/>
+      <w:r>
+        <w:rPr>
+          <w:rFonts w:eastAsia="Arial"/>
+          <w:lang w:val="en"/>
+        </w:rPr>
+        <w:t>_payee.address.on_one_line</w:t>
+      </w:r>
+      <w:proofErr w:type="spellEnd"/>
+      <w:r>
+        <w:rPr>
+          <w:rFonts w:eastAsia="Arial"/>
+          <w:lang w:val="en"/>
+        </w:rPr>
+        <w:t>() }}</w:t>
+      </w:r>
+      <w:bookmarkEnd w:id="3"/>
+    </w:p>
+    <w:p>
+      <w:pPr>
+        <w:spacing w:line="360" w:lineRule="auto"/>
+        <w:ind w:left="720"/>
+        <w:rPr>
+          <w:rFonts w:eastAsia="Arial"/>
+          <w:i/>
+          <w:lang w:val="en"/>
+        </w:rPr>
+      </w:pPr>
+      <w:r>
+        <w:rPr>
+          <w:rFonts w:eastAsia="Arial"/>
+          <w:lang w:val="en"/>
+        </w:rPr>
+        <w:t xml:space="preserve">Social Security Number: </w:t>
+      </w:r>
+      <w:r>
+        <w:rPr>
+          <w:rFonts w:eastAsia="Arial"/>
+          <w:i/>
+          <w:lang w:val="en"/>
+        </w:rPr>
+        <w:t>PROVIDED TO PLAN VIA ADDENDUM</w:t>
+      </w:r>
+    </w:p>
+    <w:p>
+      <w:pPr>
+        <w:spacing w:line="360" w:lineRule="auto"/>
+        <w:ind w:left="720"/>
+        <w:rPr>
+          <w:rFonts w:eastAsia="Arial"/>
+          <w:lang w:val="en"/>
+        </w:rPr>
+      </w:pPr>
+      <w:r>
+        <w:rPr>
+          <w:rFonts w:eastAsia="Arial"/>
+          <w:lang w:val="en"/>
+        </w:rPr>
+        <w:t xml:space="preserve">Birth Date: </w:t>
+      </w:r>
+      <w:r>
+        <w:rPr>
+          <w:rFonts w:eastAsia="Arial"/>
+          <w:i/>
+          <w:lang w:val="en"/>
+        </w:rPr>
+        <w:t>PROVIDED TO PLAN VIA ADDENDUM</w:t>
+      </w:r>
+      <w:r>
+        <w:rPr>
+          <w:rFonts w:eastAsia="Arial"/>
+          <w:lang w:val="en"/>
+        </w:rPr>
+        <w:t xml:space="preserve"> </w:t>
+      </w:r>
+    </w:p>
+    <w:p>
+      <w:pPr>
+        <w:spacing w:line="360" w:lineRule="auto"/>
+        <w:ind w:left="720"/>
+        <w:rPr>
+          <w:rFonts w:eastAsia="Arial"/>
+          <w:lang w:val="en"/>
+        </w:rPr>
+      </w:pPr>
+    </w:p>
+    <w:p>
+      <w:pPr>
+        <w:spacing w:line="360" w:lineRule="auto"/>
+        <w:rPr>
+          <w:rFonts w:eastAsia="Arial"/>
+          <w:lang w:val="en"/>
+        </w:rPr>
+      </w:pPr>
+      <w:r>
+        <w:rPr>
+          <w:rFonts w:eastAsia="Arial"/>
+          <w:lang w:val="en"/>
+        </w:rPr>
+        <w:t xml:space="preserve">The Alternate Payee shall notify the Plan Administrator in writing of any changes to the Alternate Payee's mailing address following the entry of this Order. </w:t>
+      </w:r>
+    </w:p>
+    <w:p>
+      <w:pPr>
+        <w:spacing w:line="360" w:lineRule="auto"/>
+        <w:rPr>
+          <w:rFonts w:eastAsia="Arial"/>
+          <w:lang w:val="en"/>
+        </w:rPr>
+      </w:pPr>
+    </w:p>
+    <w:p>
+      <w:pPr>
+        <w:spacing w:line="360" w:lineRule="auto"/>
+        <w:rPr>
+          <w:rFonts w:eastAsia="Arial"/>
+          <w:lang w:val="en"/>
+        </w:rPr>
+      </w:pPr>
+      <w:r>
+        <w:rPr>
+          <w:rFonts w:eastAsia="Arial"/>
+          <w:b/>
+          <w:lang w:val="en"/>
+        </w:rPr>
+        <w:t xml:space="preserve">4. Plan Name: </w:t>
+      </w:r>
+      <w:r>
+        <w:rPr>
+          <w:rFonts w:eastAsia="Arial"/>
+          <w:lang w:val="en"/>
+        </w:rPr>
+        <w:t xml:space="preserve">This Order applies to the </w:t>
+      </w:r>
+      <w:proofErr w:type="gramStart"/>
+      <w:r>
+        <w:rPr>
+          <w:rFonts w:eastAsia="Arial"/>
+          <w:lang w:val="en"/>
+        </w:rPr>
+        <w:t xml:space="preserve">{{ </w:t>
+      </w:r>
+      <w:proofErr w:type="spellStart"/>
+      <w:r>
+        <w:rPr>
+          <w:rFonts w:eastAsia="Arial"/>
+          <w:lang w:val="en"/>
+        </w:rPr>
+        <w:t>plan</w:t>
+      </w:r>
+      <w:proofErr w:type="gramEnd"/>
+      <w:r>
+        <w:rPr>
+          <w:rFonts w:eastAsia="Arial"/>
+          <w:lang w:val="en"/>
+        </w:rPr>
+        <w:t>_name</w:t>
+      </w:r>
+      <w:proofErr w:type="spellEnd"/>
+      <w:r>
+        <w:rPr>
+          <w:rFonts w:eastAsia="Arial"/>
+          <w:lang w:val="en"/>
+        </w:rPr>
+        <w:t xml:space="preserve"> }} Plan (the "Plan"). This Order also applies to any successor plan to the Plan or other plans that are liable for providing the Participant's benefits. This Order further applies to the Participant's benefits accrued under a predecessor plan of the employer or any other defined contribution plan sponsored by the company, where obligation for such benefits has been transferred to the Plan. Changes in Plan Administrator, Plan Sponsor, or Plan name will not impact Alternate Payee's rights under this Order. </w:t>
+      </w:r>
+    </w:p>
+    <w:p>
+      <w:pPr>
+        <w:spacing w:line="360" w:lineRule="auto"/>
+        <w:rPr>
+          <w:rFonts w:eastAsia="Arial"/>
+          <w:lang w:val="en"/>
+        </w:rPr>
+      </w:pPr>
+      <w:r>
+        <w:rPr>
+          <w:rFonts w:eastAsia="Arial"/>
+          <w:lang w:val="en"/>
+        </w:rPr>
+        <w:t xml:space="preserve">To the extent the name of the Plan differs from the name cited in the Judgment it may be attributed to a merger, acquisition, or name change of the entity offering the plan; incorrect </w:t>
       </w:r>
       <w:r>
         <w:rPr>
@@ -914,516 +2062,7 @@
           <w:lang w:val="en"/>
         </w:rPr>
         <w:lastRenderedPageBreak/>
-        <w:t>Internal Revenue Code (the "Code") and the Employee Retirement Income Security Act of 1974 ("ERISA"). It is intended to act as a Qualified Domestic Relations Order ("QDRO") under ERISA and Code Section 414(p).</w:t>
-      </w:r>
-    </w:p>
-    <w:p>
-      <w:pPr>
-        <w:spacing w:line="360" w:lineRule="auto"/>
-        <w:rPr>
-          <w:rFonts w:eastAsia="Arial"/>
-          <w:b/>
-          <w:lang w:val="en"/>
-        </w:rPr>
-      </w:pPr>
-    </w:p>
-    <w:p>
-      <w:pPr>
-        <w:spacing w:line="360" w:lineRule="auto"/>
-        <w:rPr>
-          <w:rFonts w:eastAsia="Arial"/>
-          <w:lang w:val="en"/>
-        </w:rPr>
-      </w:pPr>
-      <w:r>
-        <w:rPr>
-          <w:rFonts w:eastAsia="Arial"/>
-          <w:b/>
-          <w:lang w:val="en"/>
-        </w:rPr>
-        <w:t xml:space="preserve">2. Participant Information: </w:t>
-      </w:r>
-      <w:r>
-        <w:rPr>
-          <w:rFonts w:eastAsia="Arial"/>
-          <w:lang w:val="en"/>
-        </w:rPr>
-        <w:t>The Participant in the plan has the following name, last known address, social security number, and birthdate:</w:t>
-      </w:r>
-    </w:p>
-    <w:p>
-      <w:pPr>
-        <w:spacing w:line="360" w:lineRule="auto"/>
-        <w:ind w:left="720"/>
-        <w:rPr>
-          <w:rFonts w:eastAsia="Arial"/>
-          <w:lang w:val="en"/>
-        </w:rPr>
-      </w:pPr>
-    </w:p>
-    <w:p>
-      <w:pPr>
-        <w:spacing w:line="360" w:lineRule="auto"/>
-        <w:ind w:left="720"/>
-        <w:rPr>
-          <w:rFonts w:eastAsia="Arial"/>
-          <w:lang w:val="en"/>
-        </w:rPr>
-      </w:pPr>
-      <w:r>
-        <w:rPr>
-          <w:rFonts w:eastAsia="Arial"/>
-          <w:lang w:val="en"/>
-        </w:rPr>
-        <w:t xml:space="preserve">Name: </w:t>
-      </w:r>
-      <w:proofErr w:type="gramStart"/>
-      <w:r>
-        <w:rPr>
-          <w:rFonts w:eastAsia="Arial"/>
-          <w:lang w:val="en"/>
-        </w:rPr>
-        <w:t>{{ participant.name</w:t>
-      </w:r>
-      <w:proofErr w:type="gramEnd"/>
-      <w:r>
-        <w:rPr>
-          <w:rFonts w:eastAsia="Arial"/>
-          <w:lang w:val="en"/>
-        </w:rPr>
-        <w:t xml:space="preserve"> }}</w:t>
-      </w:r>
-    </w:p>
-    <w:p>
-      <w:pPr>
-        <w:spacing w:line="360" w:lineRule="auto"/>
-        <w:ind w:left="720"/>
-        <w:rPr>
-          <w:rFonts w:eastAsia="Arial"/>
-          <w:lang w:val="en"/>
-        </w:rPr>
-      </w:pPr>
-      <w:r>
-        <w:rPr>
-          <w:rFonts w:eastAsia="Arial"/>
-          <w:lang w:val="en"/>
-        </w:rPr>
-        <w:t xml:space="preserve">Address: </w:t>
-      </w:r>
-      <w:bookmarkStart w:id="1" w:name="_Hlk122276775"/>
-      <w:proofErr w:type="gramStart"/>
-      <w:r>
-        <w:rPr>
-          <w:rFonts w:eastAsia="Arial"/>
-          <w:lang w:val="en"/>
-        </w:rPr>
-        <w:t xml:space="preserve">{{ </w:t>
-      </w:r>
-      <w:proofErr w:type="spellStart"/>
-      <w:r>
-        <w:rPr>
-          <w:rFonts w:eastAsia="Arial"/>
-          <w:lang w:val="en"/>
-        </w:rPr>
-        <w:t>participant</w:t>
-      </w:r>
-      <w:proofErr w:type="gramEnd"/>
-      <w:r>
-        <w:rPr>
-          <w:rFonts w:eastAsia="Arial"/>
-          <w:lang w:val="en"/>
-        </w:rPr>
-        <w:t>.address.on_one_line</w:t>
-      </w:r>
-      <w:proofErr w:type="spellEnd"/>
-      <w:r>
-        <w:rPr>
-          <w:rFonts w:eastAsia="Arial"/>
-          <w:lang w:val="en"/>
-        </w:rPr>
-        <w:t>() }}</w:t>
-      </w:r>
-      <w:r>
-        <w:rPr>
-          <w:rFonts w:eastAsia="Arial"/>
-          <w:lang w:val="en"/>
-        </w:rPr>
-        <w:tab/>
-      </w:r>
-      <w:bookmarkEnd w:id="1"/>
-    </w:p>
-    <w:p>
-      <w:pPr>
-        <w:spacing w:line="360" w:lineRule="auto"/>
-        <w:ind w:left="720"/>
-        <w:rPr>
-          <w:rFonts w:eastAsia="Arial"/>
-          <w:i/>
-          <w:lang w:val="en"/>
-        </w:rPr>
-      </w:pPr>
-      <w:r>
-        <w:rPr>
-          <w:rFonts w:eastAsia="Arial"/>
-          <w:lang w:val="en"/>
-        </w:rPr>
-        <w:t xml:space="preserve">Social Security Number: </w:t>
-      </w:r>
-      <w:r>
-        <w:rPr>
-          <w:rFonts w:eastAsia="Arial"/>
-          <w:i/>
-          <w:lang w:val="en"/>
-        </w:rPr>
-        <w:t>PROVIDED TO PLAN VIA ADDENDUM</w:t>
-      </w:r>
-    </w:p>
-    <w:p>
-      <w:pPr>
-        <w:spacing w:line="360" w:lineRule="auto"/>
-        <w:ind w:left="720"/>
-        <w:rPr>
-          <w:rFonts w:eastAsia="Arial"/>
-          <w:lang w:val="en"/>
-        </w:rPr>
-      </w:pPr>
-      <w:r>
-        <w:rPr>
-          <w:rFonts w:eastAsia="Arial"/>
-          <w:lang w:val="en"/>
-        </w:rPr>
-        <w:t xml:space="preserve">Birth Date: </w:t>
-      </w:r>
-      <w:r>
-        <w:rPr>
-          <w:rFonts w:eastAsia="Arial"/>
-          <w:i/>
-          <w:lang w:val="en"/>
-        </w:rPr>
-        <w:t>PROVIDED TO PLAN VIA ADDENDUM</w:t>
-      </w:r>
-      <w:r>
-        <w:rPr>
-          <w:rFonts w:eastAsia="Arial"/>
-          <w:lang w:val="en"/>
-        </w:rPr>
-        <w:t xml:space="preserve"> </w:t>
-      </w:r>
-    </w:p>
-    <w:p>
-      <w:pPr>
-        <w:spacing w:line="360" w:lineRule="auto"/>
-        <w:ind w:left="720"/>
-        <w:rPr>
-          <w:rFonts w:eastAsia="Arial"/>
-          <w:lang w:val="en"/>
-        </w:rPr>
-      </w:pPr>
-    </w:p>
-    <w:p>
-      <w:pPr>
-        <w:spacing w:line="360" w:lineRule="auto"/>
-        <w:rPr>
-          <w:rFonts w:eastAsia="Arial"/>
-          <w:lang w:val="en"/>
-        </w:rPr>
-      </w:pPr>
-      <w:r>
-        <w:rPr>
-          <w:rFonts w:eastAsia="Arial"/>
-          <w:b/>
-          <w:lang w:val="en"/>
-        </w:rPr>
-        <w:t xml:space="preserve">3. Alternate Payee Information: </w:t>
-      </w:r>
-      <w:r>
-        <w:rPr>
-          <w:rFonts w:eastAsia="Arial"/>
-          <w:lang w:val="en"/>
-        </w:rPr>
-        <w:t xml:space="preserve">The Alternate Payee, who is the former spouse of the participant, has the following last known address, social security number, and birthdate: </w:t>
-      </w:r>
-    </w:p>
-    <w:p>
-      <w:pPr>
-        <w:spacing w:line="360" w:lineRule="auto"/>
-        <w:rPr>
-          <w:rFonts w:eastAsia="Arial"/>
-          <w:lang w:val="en"/>
-        </w:rPr>
-      </w:pPr>
-    </w:p>
-    <w:p>
-      <w:pPr>
-        <w:spacing w:line="360" w:lineRule="auto"/>
-        <w:ind w:left="720"/>
-        <w:rPr>
-          <w:rFonts w:eastAsia="Arial"/>
-          <w:lang w:val="en"/>
-        </w:rPr>
-      </w:pPr>
-      <w:r>
-        <w:rPr>
-          <w:rFonts w:eastAsia="Arial"/>
-          <w:lang w:val="en"/>
-        </w:rPr>
-        <w:t xml:space="preserve">Name: {% if </w:t>
-      </w:r>
-      <w:proofErr w:type="spellStart"/>
-      <w:r>
-        <w:rPr>
-          <w:rFonts w:eastAsia="Arial"/>
-          <w:lang w:val="en"/>
-        </w:rPr>
-        <w:t>who_is_participant</w:t>
-      </w:r>
-      <w:proofErr w:type="spellEnd"/>
-      <w:r>
-        <w:rPr>
-          <w:rFonts w:eastAsia="Arial"/>
-          <w:lang w:val="en"/>
-        </w:rPr>
-        <w:t xml:space="preserve"> == ‘Petitioner-Plaintiff’ </w:t>
-      </w:r>
-      <w:proofErr w:type="gramStart"/>
-      <w:r>
-        <w:rPr>
-          <w:rFonts w:eastAsia="Arial"/>
-          <w:lang w:val="en"/>
-        </w:rPr>
-        <w:t>%}{</w:t>
-      </w:r>
-      <w:proofErr w:type="gramEnd"/>
-      <w:r>
-        <w:rPr>
-          <w:rFonts w:eastAsia="Arial"/>
-          <w:lang w:val="en"/>
-        </w:rPr>
-        <w:t>{ respondent.name }}{% else %}{{ petitioner.name }}{% endif %}</w:t>
-      </w:r>
-    </w:p>
-    <w:p>
-      <w:pPr>
-        <w:spacing w:line="360" w:lineRule="auto"/>
-        <w:ind w:left="720"/>
-        <w:rPr>
-          <w:rFonts w:eastAsia="Arial"/>
-          <w:lang w:val="en"/>
-        </w:rPr>
-      </w:pPr>
-      <w:r>
-        <w:rPr>
-          <w:rFonts w:eastAsia="Arial"/>
-          <w:lang w:val="en"/>
-        </w:rPr>
-        <w:t xml:space="preserve">Address: </w:t>
-      </w:r>
-      <w:bookmarkStart w:id="2" w:name="_Hlk122276719"/>
-      <w:proofErr w:type="gramStart"/>
-      <w:r>
-        <w:rPr>
-          <w:rFonts w:eastAsia="Arial"/>
-          <w:lang w:val="en"/>
-        </w:rPr>
-        <w:t xml:space="preserve">{{ </w:t>
-      </w:r>
-      <w:proofErr w:type="spellStart"/>
-      <w:r>
-        <w:rPr>
-          <w:rFonts w:eastAsia="Arial"/>
-          <w:lang w:val="en"/>
-        </w:rPr>
-        <w:t>alternate</w:t>
-      </w:r>
-      <w:proofErr w:type="gramEnd"/>
-      <w:r>
-        <w:rPr>
-          <w:rFonts w:eastAsia="Arial"/>
-          <w:lang w:val="en"/>
-        </w:rPr>
-        <w:t>_payee.address.on_one_line</w:t>
-      </w:r>
-      <w:proofErr w:type="spellEnd"/>
-      <w:r>
-        <w:rPr>
-          <w:rFonts w:eastAsia="Arial"/>
-          <w:lang w:val="en"/>
-        </w:rPr>
-        <w:t>() }}</w:t>
-      </w:r>
-      <w:bookmarkEnd w:id="2"/>
-    </w:p>
-    <w:p>
-      <w:pPr>
-        <w:spacing w:line="360" w:lineRule="auto"/>
-        <w:ind w:left="720"/>
-        <w:rPr>
-          <w:rFonts w:eastAsia="Arial"/>
-          <w:i/>
-          <w:lang w:val="en"/>
-        </w:rPr>
-      </w:pPr>
-      <w:r>
-        <w:rPr>
-          <w:rFonts w:eastAsia="Arial"/>
-          <w:lang w:val="en"/>
-        </w:rPr>
-        <w:t xml:space="preserve">Social Security Number: </w:t>
-      </w:r>
-      <w:r>
-        <w:rPr>
-          <w:rFonts w:eastAsia="Arial"/>
-          <w:i/>
-          <w:lang w:val="en"/>
-        </w:rPr>
-        <w:t>PROVIDED TO PLAN VIA ADDENDUM</w:t>
-      </w:r>
-    </w:p>
-    <w:p>
-      <w:pPr>
-        <w:spacing w:line="360" w:lineRule="auto"/>
-        <w:ind w:left="720"/>
-        <w:rPr>
-          <w:rFonts w:eastAsia="Arial"/>
-          <w:lang w:val="en"/>
-        </w:rPr>
-      </w:pPr>
-      <w:r>
-        <w:rPr>
-          <w:rFonts w:eastAsia="Arial"/>
-          <w:lang w:val="en"/>
-        </w:rPr>
-        <w:t xml:space="preserve">Birth Date: </w:t>
-      </w:r>
-      <w:r>
-        <w:rPr>
-          <w:rFonts w:eastAsia="Arial"/>
-          <w:i/>
-          <w:lang w:val="en"/>
-        </w:rPr>
-        <w:t>PROVIDED TO PLAN VIA ADDENDUM</w:t>
-      </w:r>
-      <w:r>
-        <w:rPr>
-          <w:rFonts w:eastAsia="Arial"/>
-          <w:lang w:val="en"/>
-        </w:rPr>
-        <w:t xml:space="preserve"> </w:t>
-      </w:r>
-    </w:p>
-    <w:p>
-      <w:pPr>
-        <w:spacing w:line="360" w:lineRule="auto"/>
-        <w:ind w:left="720"/>
-        <w:rPr>
-          <w:rFonts w:eastAsia="Arial"/>
-          <w:lang w:val="en"/>
-        </w:rPr>
-      </w:pPr>
-    </w:p>
-    <w:p>
-      <w:pPr>
-        <w:spacing w:line="360" w:lineRule="auto"/>
-        <w:rPr>
-          <w:rFonts w:eastAsia="Arial"/>
-          <w:lang w:val="en"/>
-        </w:rPr>
-      </w:pPr>
-      <w:r>
-        <w:rPr>
-          <w:rFonts w:eastAsia="Arial"/>
-          <w:lang w:val="en"/>
-        </w:rPr>
-        <w:t xml:space="preserve">The Alternate Payee shall notify the Plan Administrator in writing of any changes to the Alternate Payee's mailing address following the entry of this Order. </w:t>
-      </w:r>
-    </w:p>
-    <w:p>
-      <w:pPr>
-        <w:spacing w:line="360" w:lineRule="auto"/>
-        <w:rPr>
-          <w:rFonts w:eastAsia="Arial"/>
-          <w:lang w:val="en"/>
-        </w:rPr>
-      </w:pPr>
-    </w:p>
-    <w:p>
-      <w:pPr>
-        <w:spacing w:line="360" w:lineRule="auto"/>
-        <w:rPr>
-          <w:rFonts w:eastAsia="Arial"/>
-          <w:lang w:val="en"/>
-        </w:rPr>
-      </w:pPr>
-      <w:r>
-        <w:rPr>
-          <w:rFonts w:eastAsia="Arial"/>
-          <w:b/>
-          <w:lang w:val="en"/>
-        </w:rPr>
-        <w:t xml:space="preserve">4. Plan Name: </w:t>
-      </w:r>
-      <w:r>
-        <w:rPr>
-          <w:rFonts w:eastAsia="Arial"/>
-          <w:lang w:val="en"/>
-        </w:rPr>
-        <w:t xml:space="preserve">This Order applies to the </w:t>
-      </w:r>
-      <w:proofErr w:type="gramStart"/>
-      <w:r>
-        <w:rPr>
-          <w:rFonts w:eastAsia="Arial"/>
-          <w:lang w:val="en"/>
-        </w:rPr>
-        <w:t xml:space="preserve">{{ </w:t>
-      </w:r>
-      <w:proofErr w:type="spellStart"/>
-      <w:r>
-        <w:rPr>
-          <w:rFonts w:eastAsia="Arial"/>
-          <w:lang w:val="en"/>
-        </w:rPr>
-        <w:t>plan</w:t>
-      </w:r>
-      <w:proofErr w:type="gramEnd"/>
-      <w:r>
-        <w:rPr>
-          <w:rFonts w:eastAsia="Arial"/>
-          <w:lang w:val="en"/>
-        </w:rPr>
-        <w:t>_name</w:t>
-      </w:r>
-      <w:proofErr w:type="spellEnd"/>
-      <w:r>
-        <w:rPr>
-          <w:rFonts w:eastAsia="Arial"/>
-          <w:lang w:val="en"/>
-        </w:rPr>
-        <w:t xml:space="preserve"> }} Plan (the "Plan"). This Order also applies to any successor plan to the Plan or other plans that are liable for providing the Participant's benefits. This Order further applies to the Participant's benefits accrued under a predecessor plan of the employer or any other defined contribution plan sponsored by the company, where obligation for such benefits has been transferred to the Plan. Changes in Plan </w:t>
-      </w:r>
-      <w:r>
-        <w:rPr>
-          <w:rFonts w:eastAsia="Arial"/>
-          <w:lang w:val="en"/>
-        </w:rPr>
-        <w:lastRenderedPageBreak/>
-        <w:t xml:space="preserve">Administrator, Plan Sponsor, or Plan name will not impact Alternate Payee's rights under this Order. </w:t>
-      </w:r>
-    </w:p>
-    <w:p>
-      <w:pPr>
-        <w:spacing w:line="360" w:lineRule="auto"/>
-        <w:rPr>
-          <w:rFonts w:eastAsia="Arial"/>
-          <w:lang w:val="en"/>
-        </w:rPr>
-      </w:pPr>
-      <w:r>
-        <w:rPr>
-          <w:rFonts w:eastAsia="Arial"/>
-          <w:lang w:val="en"/>
-        </w:rPr>
-        <w:t>To the extent the name of the Plan differs from the name cited in the Judgment it may be attributed to a merger, acquisition, or name change of the entity offering the plan; incorrect nomenclature used in the Judgment; or, a missed retirement account asset omitted in the Judgment.</w:t>
+        <w:t>nomenclature used in the Judgment; or, a missed retirement account asset omitted in the Judgment.</w:t>
       </w:r>
     </w:p>
     <w:p>
@@ -1973,7 +2612,7 @@
           <w:rFonts w:eastAsia="Arial"/>
           <w:lang w:val="en"/>
         </w:rPr>
-        <w:t xml:space="preserve"> }} {# ("Assignment Date") #} or the closest Plan valuation date thereto. In addition, from the "Assignment Date" until the date of final distribution, the Alternate Payee’s assigned share will be adjusted for any interest and investment earnings or losses attributable to that share of the benefits. Important Note: The Alternate Payee's separate account will continue to experience market fluctuations based on how the investments perform until the funds are finally withdrawn from the Plan. The Alternate Payee understands that the final amount payable </w:t>
+        <w:t xml:space="preserve"> }} {# ("Assignment Date") #} or the closest Plan valuation date thereto. In addition, from the "Assignment Date" until the date of final distribution, the Alternate Payee’s assigned share will be adjusted for any interest and investment earnings or losses attributable to that share of the benefits. Important Note: The Alternate Payee's separate account will continue </w:t>
       </w:r>
       <w:r>
         <w:rPr>
@@ -1981,41 +2620,32 @@
           <w:lang w:val="en"/>
         </w:rPr>
         <w:lastRenderedPageBreak/>
-        <w:t>from the Plan to the Alternate Payee as a result of this Order could be more or less than the dollar amount listed above.</w:t>
-      </w:r>
-    </w:p>
-    <w:p>
-      <w:pPr>
-        <w:spacing w:line="360" w:lineRule="auto"/>
-        <w:rPr>
-          <w:rFonts w:eastAsia="Arial"/>
-          <w:lang w:val="en"/>
-        </w:rPr>
-      </w:pPr>
-    </w:p>
-    <w:p>
-      <w:pPr>
-        <w:spacing w:line="360" w:lineRule="auto"/>
-        <w:rPr>
-          <w:rFonts w:eastAsia="Arial"/>
-          <w:lang w:val="en"/>
-        </w:rPr>
-      </w:pPr>
-      <w:r>
-        <w:rPr>
-          <w:rFonts w:eastAsia="Arial"/>
-          <w:lang w:val="en"/>
-        </w:rPr>
-        <w:t>(ii) Insufficient Assets: If there are not enough assets in the Pa</w:t>
-      </w:r>
-      <w:bookmarkStart w:id="3" w:name="_GoBack"/>
-      <w:bookmarkEnd w:id="3"/>
-      <w:r>
-        <w:rPr>
-          <w:rFonts w:eastAsia="Arial"/>
-          <w:lang w:val="en"/>
-        </w:rPr>
-        <w:t>rticipant's accounts on the date the Plan Administrator segregates the Alternate Payee's assigned share of the benefits as described above to cover the award of benefits to the Alternate Payee, then this Order shall be interpreted as an award of One Hundred Percent (100%) of the Participant's total account balance under the Plan as of such segregation date.</w:t>
+        <w:t>to experience market fluctuations based on how the investments perform until the funds are finally withdrawn from the Plan. The Alternate Payee understands that the final amount payable from the Plan to the Alternate Payee as a result of this Order could be more or less than the dollar amount listed above.</w:t>
+      </w:r>
+    </w:p>
+    <w:p>
+      <w:pPr>
+        <w:spacing w:line="360" w:lineRule="auto"/>
+        <w:rPr>
+          <w:rFonts w:eastAsia="Arial"/>
+          <w:lang w:val="en"/>
+        </w:rPr>
+      </w:pPr>
+    </w:p>
+    <w:p>
+      <w:pPr>
+        <w:spacing w:line="360" w:lineRule="auto"/>
+        <w:rPr>
+          <w:rFonts w:eastAsia="Arial"/>
+          <w:lang w:val="en"/>
+        </w:rPr>
+      </w:pPr>
+      <w:r>
+        <w:rPr>
+          <w:rFonts w:eastAsia="Arial"/>
+          <w:lang w:val="en"/>
+        </w:rPr>
+        <w:t>(ii) Insufficient Assets: If there are not enough assets in the Participant's accounts on the date the Plan Administrator segregates the Alternate Payee's assigned share of the benefits as described above to cover the award of benefits to the Alternate Payee, then this Order shall be interpreted as an award of One Hundred Percent (100%) of the Participant's total account balance under the Plan as of such segregation date.</w:t>
       </w:r>
     </w:p>
     <w:p>
@@ -2135,6 +2765,7 @@
           <w:rFonts w:eastAsia="Arial"/>
           <w:lang w:val="en"/>
         </w:rPr>
+        <w:lastRenderedPageBreak/>
         <w:t>(</w:t>
       </w:r>
       <w:proofErr w:type="spellStart"/>
@@ -2497,6 +3128,7 @@
           <w:rFonts w:eastAsia="Arial"/>
           <w:lang w:val="en"/>
         </w:rPr>
+        <w:lastRenderedPageBreak/>
         <w:t xml:space="preserve">(a) equals the Participant's Total Account Balance accumulated under the Plan as of </w:t>
       </w:r>
       <w:proofErr w:type="gramStart"/>
@@ -2650,7 +3282,6 @@
           <w:rFonts w:eastAsia="Arial"/>
           <w:lang w:val="en"/>
         </w:rPr>
-        <w:lastRenderedPageBreak/>
         <w:t xml:space="preserve">(iii) Impact of Outstanding Loan Balance: In the event the Participant has an outstanding loan balance as of </w:t>
       </w:r>
       <w:proofErr w:type="gramStart"/>
@@ -3331,6 +3962,7 @@
           <w:rFonts w:eastAsia="Arial"/>
           <w:lang w:val="en"/>
         </w:rPr>
+        <w:lastRenderedPageBreak/>
         <w:t>use_word</w:t>
       </w:r>
       <w:proofErr w:type="spellEnd"/>
@@ -3421,82 +4053,82 @@
           <w:rFonts w:eastAsia="Arial"/>
           <w:lang w:val="en"/>
         </w:rPr>
+        <w:t>Post-Divorce Contributions Attributable to Periods Before Divorce: Any Plan contributions made to the Participant's account(s) after the "Assignment Date" but that are attributable to employee service, bonuses, or compensation before this date, shall also be included in the Participant's Total Account Balance.</w:t>
+      </w:r>
+    </w:p>
+    <w:p>
+      <w:pPr>
+        <w:spacing w:line="360" w:lineRule="auto"/>
+        <w:rPr>
+          <w:rFonts w:eastAsia="Arial"/>
+          <w:lang w:val="en"/>
+        </w:rPr>
+      </w:pPr>
+    </w:p>
+    <w:p>
+      <w:pPr>
+        <w:spacing w:line="360" w:lineRule="auto"/>
+        <w:rPr>
+          <w:rFonts w:eastAsia="Arial"/>
+          <w:lang w:val="en"/>
+        </w:rPr>
+      </w:pPr>
+      <w:r>
+        <w:rPr>
+          <w:rFonts w:eastAsia="Arial"/>
+          <w:lang w:val="en"/>
+        </w:rPr>
+        <w:t>Investment Earnings: The Alternate Payee's share of the benefits, as described above, will also include any interest and investment gains or losses from the "Assignment Date" until the date of total distribution.</w:t>
+      </w:r>
+    </w:p>
+    <w:p>
+      <w:pPr>
+        <w:spacing w:line="360" w:lineRule="auto"/>
+        <w:rPr>
+          <w:rFonts w:eastAsia="Arial"/>
+          <w:lang w:val="en"/>
+        </w:rPr>
+      </w:pPr>
+    </w:p>
+    <w:p>
+      <w:pPr>
+        <w:spacing w:line="360" w:lineRule="auto"/>
+        <w:rPr>
+          <w:rFonts w:eastAsia="Arial"/>
+          <w:lang w:val="en"/>
+        </w:rPr>
+      </w:pPr>
+      <w:r>
+        <w:rPr>
+          <w:rFonts w:eastAsia="Arial"/>
+          <w:lang w:val="en"/>
+        </w:rPr>
+        <w:t>Allocation of Benefits: The Alternate Payee's share of the benefits will be divided "pro-rata" among all of the Participant's accounts and investment funds managed on Participant’s behalf under the Plan.</w:t>
+      </w:r>
+    </w:p>
+    <w:p>
+      <w:pPr>
+        <w:spacing w:line="360" w:lineRule="auto"/>
+        <w:rPr>
+          <w:rFonts w:eastAsia="Arial"/>
+          <w:lang w:val="en"/>
+        </w:rPr>
+      </w:pPr>
+    </w:p>
+    <w:p>
+      <w:pPr>
+        <w:spacing w:line="360" w:lineRule="auto"/>
+        <w:rPr>
+          <w:rFonts w:eastAsia="Arial"/>
+          <w:lang w:val="en"/>
+        </w:rPr>
+      </w:pPr>
+      <w:r>
+        <w:rPr>
+          <w:rFonts w:eastAsia="Arial"/>
+          <w:lang w:val="en"/>
+        </w:rPr>
         <w:lastRenderedPageBreak/>
-        <w:t>Post-Divorce Contributions Attributable to Periods Before Divorce: Any Plan contributions made to the Participant's account(s) after the "Assignment Date" but that are attributable to employee service, bonuses, or compensation before this date, shall also be included in the Participant's Total Account Balance.</w:t>
-      </w:r>
-    </w:p>
-    <w:p>
-      <w:pPr>
-        <w:spacing w:line="360" w:lineRule="auto"/>
-        <w:rPr>
-          <w:rFonts w:eastAsia="Arial"/>
-          <w:lang w:val="en"/>
-        </w:rPr>
-      </w:pPr>
-    </w:p>
-    <w:p>
-      <w:pPr>
-        <w:spacing w:line="360" w:lineRule="auto"/>
-        <w:rPr>
-          <w:rFonts w:eastAsia="Arial"/>
-          <w:lang w:val="en"/>
-        </w:rPr>
-      </w:pPr>
-      <w:r>
-        <w:rPr>
-          <w:rFonts w:eastAsia="Arial"/>
-          <w:lang w:val="en"/>
-        </w:rPr>
-        <w:t>Investment Earnings: The Alternate Payee's share of the benefits, as described above, will also include any interest and investment gains or losses from the "Assignment Date" until the date of total distribution.</w:t>
-      </w:r>
-    </w:p>
-    <w:p>
-      <w:pPr>
-        <w:spacing w:line="360" w:lineRule="auto"/>
-        <w:rPr>
-          <w:rFonts w:eastAsia="Arial"/>
-          <w:lang w:val="en"/>
-        </w:rPr>
-      </w:pPr>
-    </w:p>
-    <w:p>
-      <w:pPr>
-        <w:spacing w:line="360" w:lineRule="auto"/>
-        <w:rPr>
-          <w:rFonts w:eastAsia="Arial"/>
-          <w:lang w:val="en"/>
-        </w:rPr>
-      </w:pPr>
-      <w:r>
-        <w:rPr>
-          <w:rFonts w:eastAsia="Arial"/>
-          <w:lang w:val="en"/>
-        </w:rPr>
-        <w:t>Allocation of Benefits: The Alternate Payee's share of the benefits will be divided "pro-rata" among all of the Participant's accounts and investment funds managed on Participant’s behalf under the Plan.</w:t>
-      </w:r>
-    </w:p>
-    <w:p>
-      <w:pPr>
-        <w:spacing w:line="360" w:lineRule="auto"/>
-        <w:rPr>
-          <w:rFonts w:eastAsia="Arial"/>
-          <w:lang w:val="en"/>
-        </w:rPr>
-      </w:pPr>
-    </w:p>
-    <w:p>
-      <w:pPr>
-        <w:spacing w:line="360" w:lineRule="auto"/>
-        <w:rPr>
-          <w:rFonts w:eastAsia="Arial"/>
-          <w:lang w:val="en"/>
-        </w:rPr>
-      </w:pPr>
-      <w:r>
-        <w:rPr>
-          <w:rFonts w:eastAsia="Arial"/>
-          <w:lang w:val="en"/>
-        </w:rPr>
         <w:t>Impact of Outstanding Loan Balance: Impact of Outstanding Loan Balance: If the Participant has an outstanding loan balance as of the assignment date specified above, then the percentage assigned to the Alternate Payee will be determined "after" the loan amount is deducted from the Participant's total account balance.  (As an example, if the Participant's total account balance is $50,000 and $10,000 of that is an outstanding Plan loan, then the Alternate Payee's share of the benefits will be 50% of ($50,000 minus $10,000), or $20,000.) The Participant is solely responsible for repaying any outstanding Participant loans from and after the date of this Order.</w:t>
       </w:r>
     </w:p>
@@ -3540,15 +4172,7 @@
           <w:rFonts w:eastAsia="Arial"/>
           <w:lang w:val="en"/>
         </w:rPr>
-        <w:t xml:space="preserve"> the Participant is not 100% vested in the Total Account Balance as of the "Assignment Date" above, this does not affect the Alternate Payee's rights to the assigned share of the Total Account Balance. Instead, as of the Assignment Date, the Alternate Payee's vesting status shall be identical to the Participant's, and it shall continue to "mirror" the Participant's vesting status as it increases until both have 100% vesting in their respective shares of the Total Account Balance set forth herein. In addition, if the Participant terminates employment before becoming 100% vested in such Total Account Balance, the Alternate Payee's "final" vesting status will be the same as the Participant's. This paragraph is intended to treat each party's share of the Total Account Balance the same for vesting under the Plan. The Court </w:t>
-      </w:r>
-      <w:r>
-        <w:rPr>
-          <w:rFonts w:eastAsia="Arial"/>
-          <w:lang w:val="en"/>
-        </w:rPr>
-        <w:lastRenderedPageBreak/>
-        <w:t>understands that this paragraph may require the Alternate Payee to wait until full vesting to receive a full Plan distribution.</w:t>
+        <w:t xml:space="preserve"> the Participant is not 100% vested in the Total Account Balance as of the "Assignment Date" above, this does not affect the Alternate Payee's rights to the assigned share of the Total Account Balance. Instead, as of the Assignment Date, the Alternate Payee's vesting status shall be identical to the Participant's, and it shall continue to "mirror" the Participant's vesting status as it increases until both have 100% vesting in their respective shares of the Total Account Balance set forth herein. In addition, if the Participant terminates employment before becoming 100% vested in such Total Account Balance, the Alternate Payee's "final" vesting status will be the same as the Participant's. This paragraph is intended to treat each party's share of the Total Account Balance the same for vesting under the Plan. The Court understands that this paragraph may require the Alternate Payee to wait until full vesting to receive a full Plan distribution.</w:t>
       </w:r>
     </w:p>
     <w:p>
@@ -3601,6 +4225,7 @@
           <w:rFonts w:eastAsia="Arial"/>
           <w:lang w:val="en"/>
         </w:rPr>
+        <w:lastRenderedPageBreak/>
         <w:t xml:space="preserve">Establishment of New Account(s): If the Alternate Payee does not choose an immediate distribution, the benefits assigned to the Alternate Payee as described above shall be separated and kept separately in Account(s) set up on the Alternate Payee's behalf and shall also be credited with any interest and investment income or losses attributable thereto from the date of separation until the date of total distribution to the Alternate Payee. </w:t>
       </w:r>
       <w:r>
@@ -3704,241 +4329,240 @@
           <w:b/>
           <w:lang w:val="en"/>
         </w:rPr>
+        <w:t>10. Death of Alternate Payee:</w:t>
+      </w:r>
+      <w:r>
+        <w:rPr>
+          <w:rFonts w:eastAsia="Arial"/>
+          <w:lang w:val="en"/>
+        </w:rPr>
+        <w:t xml:space="preserve"> If Alternate Payee dies before receiving the full amount of benefits called for under this Order and under the benefit option chosen by Alternate Payee, the beneficiary(</w:t>
+      </w:r>
+      <w:proofErr w:type="spellStart"/>
+      <w:r>
+        <w:rPr>
+          <w:rFonts w:eastAsia="Arial"/>
+          <w:lang w:val="en"/>
+        </w:rPr>
+        <w:t>ies</w:t>
+      </w:r>
+      <w:proofErr w:type="spellEnd"/>
+      <w:r>
+        <w:rPr>
+          <w:rFonts w:eastAsia="Arial"/>
+          <w:lang w:val="en"/>
+        </w:rPr>
+        <w:t>) designated on the appropriate form provided by the Plan Administrator shall receive the remainder of any unpaid benefits under this Order. If the Alternate Payee does not have a valid beneficiary designation form on file with the Plan Administrator, the assigned benefits will devolve to their "estate" or, if not permitted, in accordance with the Plan's succession provisions.</w:t>
+      </w:r>
+    </w:p>
+    <w:p>
+      <w:pPr>
+        <w:spacing w:line="360" w:lineRule="auto"/>
+        <w:rPr>
+          <w:rFonts w:eastAsia="Arial"/>
+          <w:lang w:val="en"/>
+        </w:rPr>
+      </w:pPr>
+    </w:p>
+    <w:p>
+      <w:pPr>
+        <w:spacing w:line="360" w:lineRule="auto"/>
+        <w:rPr>
+          <w:rFonts w:eastAsia="Arial"/>
+          <w:lang w:val="en"/>
+        </w:rPr>
+      </w:pPr>
+      <w:r>
+        <w:rPr>
+          <w:rFonts w:eastAsia="Arial"/>
+          <w:b/>
+          <w:lang w:val="en"/>
+        </w:rPr>
+        <w:t xml:space="preserve">11. Participant's Death: </w:t>
+      </w:r>
+      <w:r>
+        <w:rPr>
+          <w:rFonts w:eastAsia="Arial"/>
+          <w:lang w:val="en"/>
+        </w:rPr>
+        <w:t>The Alternate Payee's assigned share of benefits shall not be affected by the Participant's death. However, if required by the Plan Administrator to secure the Alternate Payee's assigned share of the benefits in the event of the Participant's death, the Alternate Payee shall be treated as the surviving spouse beneficiary of the Participant for any survivor benefits payable under the Plan, but only to the extent of the Alternate Payee’s assigned interest as set forth herein.</w:t>
+      </w:r>
+    </w:p>
+    <w:p>
+      <w:pPr>
+        <w:spacing w:line="360" w:lineRule="auto"/>
+        <w:rPr>
+          <w:rFonts w:eastAsia="Arial"/>
+          <w:lang w:val="en"/>
+        </w:rPr>
+      </w:pPr>
+    </w:p>
+    <w:p>
+      <w:pPr>
+        <w:spacing w:line="360" w:lineRule="auto"/>
+        <w:rPr>
+          <w:rFonts w:eastAsia="Arial"/>
+          <w:lang w:val="en"/>
+        </w:rPr>
+      </w:pPr>
+      <w:r>
+        <w:rPr>
+          <w:rFonts w:eastAsia="Arial"/>
+          <w:b/>
+          <w:lang w:val="en"/>
+        </w:rPr>
+        <w:t xml:space="preserve">12. Administrative QDRO Processing Fee to Be "Equally Divided" Between Participant and Alternate Payee: </w:t>
+      </w:r>
+      <w:r>
+        <w:rPr>
+          <w:rFonts w:eastAsia="Arial"/>
+          <w:lang w:val="en"/>
+        </w:rPr>
+        <w:t>If the Plan Administrator charges a QDRO Processing Fee for their defined contribution plan QDROs, the Plan Administrator must equally divide it between the Participant and the Alternate Payee. If the Plan Administrator deducts the entire fee from the Participant's account before this Order is approved as a QDRO, one-half of such fee shall be deducted from the Alternate Payee's assigned share of benefits as set forth in herein.</w:t>
+      </w:r>
+    </w:p>
+    <w:p>
+      <w:pPr>
+        <w:spacing w:line="360" w:lineRule="auto"/>
+        <w:rPr>
+          <w:rFonts w:eastAsia="Arial"/>
+          <w:lang w:val="en"/>
+        </w:rPr>
+      </w:pPr>
+    </w:p>
+    <w:p>
+      <w:pPr>
+        <w:spacing w:line="360" w:lineRule="auto"/>
+        <w:rPr>
+          <w:rFonts w:eastAsia="Arial"/>
+          <w:lang w:val="en"/>
+        </w:rPr>
+      </w:pPr>
+      <w:r>
+        <w:rPr>
+          <w:rFonts w:eastAsia="Arial"/>
+          <w:b/>
+          <w:lang w:val="en"/>
+        </w:rPr>
+        <w:t xml:space="preserve">13. Savings Clause: </w:t>
+      </w:r>
+      <w:r>
+        <w:rPr>
+          <w:rFonts w:eastAsia="Arial"/>
+          <w:lang w:val="en"/>
+        </w:rPr>
+        <w:t>This Order is not intended and shall not be construed to require the Plan:</w:t>
+      </w:r>
+    </w:p>
+    <w:p>
+      <w:pPr>
+        <w:spacing w:line="360" w:lineRule="auto"/>
+        <w:ind w:left="1420" w:hanging="520"/>
+        <w:rPr>
+          <w:rFonts w:eastAsia="Arial"/>
+          <w:lang w:val="en"/>
+        </w:rPr>
+      </w:pPr>
+      <w:r>
+        <w:rPr>
+          <w:rFonts w:eastAsia="Arial"/>
+          <w:lang w:val="en"/>
+        </w:rPr>
+        <w:t>(a) to provide any type or form of benefit option not otherwise provided in accordance with the terms of the Plan;</w:t>
+      </w:r>
+    </w:p>
+    <w:p>
+      <w:pPr>
+        <w:spacing w:line="360" w:lineRule="auto"/>
+        <w:ind w:left="1420" w:hanging="520"/>
+        <w:rPr>
+          <w:rFonts w:eastAsia="Arial"/>
+          <w:lang w:val="en"/>
+        </w:rPr>
+      </w:pPr>
+      <w:r>
+        <w:rPr>
+          <w:rFonts w:eastAsia="Arial"/>
+          <w:lang w:val="en"/>
+        </w:rPr>
+        <w:t>(b) to require the Plan to offer enhanced benefits based on actuarial value; or</w:t>
+      </w:r>
+    </w:p>
+    <w:p>
+      <w:pPr>
+        <w:spacing w:line="360" w:lineRule="auto"/>
+        <w:ind w:left="1420" w:hanging="520"/>
+        <w:rPr>
+          <w:rFonts w:eastAsia="Arial"/>
+          <w:lang w:val="en"/>
+        </w:rPr>
+      </w:pPr>
+      <w:r>
+        <w:rPr>
+          <w:rFonts w:eastAsia="Arial"/>
+          <w:lang w:val="en"/>
+        </w:rPr>
+        <w:t>(c) to require the payment of any benefits to the Alternate Payee that are required to be paid to another alternate payee under a previous QDRO.</w:t>
+      </w:r>
+    </w:p>
+    <w:p>
+      <w:pPr>
+        <w:spacing w:line="360" w:lineRule="auto"/>
+        <w:ind w:left="1420" w:hanging="520"/>
+        <w:rPr>
+          <w:rFonts w:eastAsia="Arial"/>
+          <w:lang w:val="en"/>
+        </w:rPr>
+      </w:pPr>
+    </w:p>
+    <w:p>
+      <w:pPr>
+        <w:spacing w:line="360" w:lineRule="auto"/>
+        <w:rPr>
+          <w:rFonts w:eastAsia="Arial"/>
+          <w:lang w:val="en"/>
+        </w:rPr>
+      </w:pPr>
+      <w:r>
+        <w:rPr>
+          <w:rFonts w:eastAsia="Arial"/>
+          <w:b/>
+          <w:lang w:val="en"/>
+        </w:rPr>
+        <w:t xml:space="preserve">14. Certification of Necessary Information: </w:t>
+      </w:r>
+      <w:r>
+        <w:rPr>
+          <w:rFonts w:eastAsia="Arial"/>
+          <w:lang w:val="en"/>
+        </w:rPr>
+        <w:t>All payments made pursuant to this Order shall be conditioned on the certification by the Alternate Payee and the Participant to the Plan of such information as the Plan may reasonably require from such parties.</w:t>
+      </w:r>
+    </w:p>
+    <w:p>
+      <w:pPr>
+        <w:spacing w:line="360" w:lineRule="auto"/>
+        <w:rPr>
+          <w:rFonts w:eastAsia="Arial"/>
+          <w:lang w:val="en"/>
+        </w:rPr>
+      </w:pPr>
+    </w:p>
+    <w:p>
+      <w:pPr>
+        <w:spacing w:line="360" w:lineRule="auto"/>
+        <w:rPr>
+          <w:rFonts w:eastAsia="Arial"/>
+          <w:lang w:val="en"/>
+        </w:rPr>
+      </w:pPr>
+      <w:r>
+        <w:rPr>
+          <w:rFonts w:eastAsia="Arial"/>
+          <w:b/>
+          <w:lang w:val="en"/>
+        </w:rPr>
         <w:lastRenderedPageBreak/>
-        <w:t>10. Death of Alternate Payee:</w:t>
-      </w:r>
-      <w:r>
-        <w:rPr>
-          <w:rFonts w:eastAsia="Arial"/>
-          <w:lang w:val="en"/>
-        </w:rPr>
-        <w:t xml:space="preserve"> If Alternate Payee dies before receiving the full amount of benefits called for under this Order and under the benefit option chosen by Alternate Payee, the beneficiary(</w:t>
-      </w:r>
-      <w:proofErr w:type="spellStart"/>
-      <w:r>
-        <w:rPr>
-          <w:rFonts w:eastAsia="Arial"/>
-          <w:lang w:val="en"/>
-        </w:rPr>
-        <w:t>ies</w:t>
-      </w:r>
-      <w:proofErr w:type="spellEnd"/>
-      <w:r>
-        <w:rPr>
-          <w:rFonts w:eastAsia="Arial"/>
-          <w:lang w:val="en"/>
-        </w:rPr>
-        <w:t>) designated on the appropriate form provided by the Plan Administrator shall receive the remainder of any unpaid benefits under this Order. If the Alternate Payee does not have a valid beneficiary designation form on file with the Plan Administrator, the assigned benefits will devolve to their "estate" or, if not permitted, in accordance with the Plan's succession provisions.</w:t>
-      </w:r>
-    </w:p>
-    <w:p>
-      <w:pPr>
-        <w:spacing w:line="360" w:lineRule="auto"/>
-        <w:rPr>
-          <w:rFonts w:eastAsia="Arial"/>
-          <w:lang w:val="en"/>
-        </w:rPr>
-      </w:pPr>
-    </w:p>
-    <w:p>
-      <w:pPr>
-        <w:spacing w:line="360" w:lineRule="auto"/>
-        <w:rPr>
-          <w:rFonts w:eastAsia="Arial"/>
-          <w:lang w:val="en"/>
-        </w:rPr>
-      </w:pPr>
-      <w:r>
-        <w:rPr>
-          <w:rFonts w:eastAsia="Arial"/>
-          <w:b/>
-          <w:lang w:val="en"/>
-        </w:rPr>
-        <w:t xml:space="preserve">11. Participant's Death: </w:t>
-      </w:r>
-      <w:r>
-        <w:rPr>
-          <w:rFonts w:eastAsia="Arial"/>
-          <w:lang w:val="en"/>
-        </w:rPr>
-        <w:t>The Alternate Payee's assigned share of benefits shall not be affected by the Participant's death. However, if required by the Plan Administrator to secure the Alternate Payee's assigned share of the benefits in the event of the Participant's death, the Alternate Payee shall be treated as the surviving spouse beneficiary of the Participant for any survivor benefits payable under the Plan, but only to the extent of the Alternate Payee’s assigned interest as set forth herein.</w:t>
-      </w:r>
-    </w:p>
-    <w:p>
-      <w:pPr>
-        <w:spacing w:line="360" w:lineRule="auto"/>
-        <w:rPr>
-          <w:rFonts w:eastAsia="Arial"/>
-          <w:lang w:val="en"/>
-        </w:rPr>
-      </w:pPr>
-    </w:p>
-    <w:p>
-      <w:pPr>
-        <w:spacing w:line="360" w:lineRule="auto"/>
-        <w:rPr>
-          <w:rFonts w:eastAsia="Arial"/>
-          <w:lang w:val="en"/>
-        </w:rPr>
-      </w:pPr>
-      <w:r>
-        <w:rPr>
-          <w:rFonts w:eastAsia="Arial"/>
-          <w:b/>
-          <w:lang w:val="en"/>
-        </w:rPr>
-        <w:t xml:space="preserve">12. Administrative QDRO Processing Fee to Be "Equally Divided" Between Participant and Alternate Payee: </w:t>
-      </w:r>
-      <w:r>
-        <w:rPr>
-          <w:rFonts w:eastAsia="Arial"/>
-          <w:lang w:val="en"/>
-        </w:rPr>
-        <w:t>If the Plan Administrator charges a QDRO Processing Fee for their defined contribution plan QDROs, the Plan Administrator must equally divide it between the Participant and the Alternate Payee. If the Plan Administrator deducts the entire fee from the Participant's account before this Order is approved as a QDRO, one-half of such fee shall be deducted from the Alternate Payee's assigned share of benefits as set forth in herein.</w:t>
-      </w:r>
-    </w:p>
-    <w:p>
-      <w:pPr>
-        <w:spacing w:line="360" w:lineRule="auto"/>
-        <w:rPr>
-          <w:rFonts w:eastAsia="Arial"/>
-          <w:lang w:val="en"/>
-        </w:rPr>
-      </w:pPr>
-    </w:p>
-    <w:p>
-      <w:pPr>
-        <w:spacing w:line="360" w:lineRule="auto"/>
-        <w:rPr>
-          <w:rFonts w:eastAsia="Arial"/>
-          <w:lang w:val="en"/>
-        </w:rPr>
-      </w:pPr>
-      <w:r>
-        <w:rPr>
-          <w:rFonts w:eastAsia="Arial"/>
-          <w:b/>
-          <w:lang w:val="en"/>
-        </w:rPr>
-        <w:t xml:space="preserve">13. Savings Clause: </w:t>
-      </w:r>
-      <w:r>
-        <w:rPr>
-          <w:rFonts w:eastAsia="Arial"/>
-          <w:lang w:val="en"/>
-        </w:rPr>
-        <w:t>This Order is not intended and shall not be construed to require the Plan:</w:t>
-      </w:r>
-    </w:p>
-    <w:p>
-      <w:pPr>
-        <w:spacing w:line="360" w:lineRule="auto"/>
-        <w:ind w:left="1420" w:hanging="520"/>
-        <w:rPr>
-          <w:rFonts w:eastAsia="Arial"/>
-          <w:lang w:val="en"/>
-        </w:rPr>
-      </w:pPr>
-      <w:r>
-        <w:rPr>
-          <w:rFonts w:eastAsia="Arial"/>
-          <w:lang w:val="en"/>
-        </w:rPr>
-        <w:t>(a) to provide any type or form of benefit option not otherwise provided in accordance with the terms of the Plan;</w:t>
-      </w:r>
-    </w:p>
-    <w:p>
-      <w:pPr>
-        <w:spacing w:line="360" w:lineRule="auto"/>
-        <w:ind w:left="1420" w:hanging="520"/>
-        <w:rPr>
-          <w:rFonts w:eastAsia="Arial"/>
-          <w:lang w:val="en"/>
-        </w:rPr>
-      </w:pPr>
-      <w:r>
-        <w:rPr>
-          <w:rFonts w:eastAsia="Arial"/>
-          <w:lang w:val="en"/>
-        </w:rPr>
-        <w:t>(b) to require the Plan to offer enhanced benefits based on actuarial value; or</w:t>
-      </w:r>
-    </w:p>
-    <w:p>
-      <w:pPr>
-        <w:spacing w:line="360" w:lineRule="auto"/>
-        <w:ind w:left="1420" w:hanging="520"/>
-        <w:rPr>
-          <w:rFonts w:eastAsia="Arial"/>
-          <w:lang w:val="en"/>
-        </w:rPr>
-      </w:pPr>
-      <w:r>
-        <w:rPr>
-          <w:rFonts w:eastAsia="Arial"/>
-          <w:lang w:val="en"/>
-        </w:rPr>
-        <w:t>(c) to require the payment of any benefits to the Alternate Payee that are required to be paid to another alternate payee under a previous QDRO.</w:t>
-      </w:r>
-    </w:p>
-    <w:p>
-      <w:pPr>
-        <w:spacing w:line="360" w:lineRule="auto"/>
-        <w:ind w:left="1420" w:hanging="520"/>
-        <w:rPr>
-          <w:rFonts w:eastAsia="Arial"/>
-          <w:lang w:val="en"/>
-        </w:rPr>
-      </w:pPr>
-    </w:p>
-    <w:p>
-      <w:pPr>
-        <w:spacing w:line="360" w:lineRule="auto"/>
-        <w:rPr>
-          <w:rFonts w:eastAsia="Arial"/>
-          <w:lang w:val="en"/>
-        </w:rPr>
-      </w:pPr>
-      <w:r>
-        <w:rPr>
-          <w:rFonts w:eastAsia="Arial"/>
-          <w:b/>
-          <w:lang w:val="en"/>
-        </w:rPr>
-        <w:lastRenderedPageBreak/>
-        <w:t xml:space="preserve">14. Certification of Necessary Information: </w:t>
-      </w:r>
-      <w:r>
-        <w:rPr>
-          <w:rFonts w:eastAsia="Arial"/>
-          <w:lang w:val="en"/>
-        </w:rPr>
-        <w:t>All payments made pursuant to this Order shall be conditioned on the certification by the Alternate Payee and the Participant to the Plan of such information as the Plan may reasonably require from such parties.</w:t>
-      </w:r>
-    </w:p>
-    <w:p>
-      <w:pPr>
-        <w:spacing w:line="360" w:lineRule="auto"/>
-        <w:rPr>
-          <w:rFonts w:eastAsia="Arial"/>
-          <w:lang w:val="en"/>
-        </w:rPr>
-      </w:pPr>
-    </w:p>
-    <w:p>
-      <w:pPr>
-        <w:spacing w:line="360" w:lineRule="auto"/>
-        <w:rPr>
-          <w:rFonts w:eastAsia="Arial"/>
-          <w:lang w:val="en"/>
-        </w:rPr>
-      </w:pPr>
-      <w:r>
-        <w:rPr>
-          <w:rFonts w:eastAsia="Arial"/>
-          <w:b/>
-          <w:lang w:val="en"/>
-        </w:rPr>
         <w:t>15. Tax Treatment of Distributions Made Under this Order:</w:t>
       </w:r>
       <w:r>
@@ -4036,7 +4660,23 @@
           <w:rFonts w:eastAsia="Arial"/>
           <w:lang w:val="en"/>
         </w:rPr>
-        <w:t xml:space="preserve">If the Participant and/or Plan Administrator fail to comply with any or all of the provisions herein, the Court shall retain jurisdiction to enter further orders that are just, equitable, and necessary to enforce, secure, and sustain the Alternate Payee's benefits. Further </w:t>
+        <w:t xml:space="preserve">If the Participant and/or Plan Administrator fail to comply with any or all of the provisions herein, the Court shall retain jurisdiction to enter further orders that are just, equitable, and necessary to enforce, secure, and sustain the Alternate Payee's benefits. Further orders may include, but are not limited to, </w:t>
+      </w:r>
+      <w:proofErr w:type="spellStart"/>
+      <w:r>
+        <w:rPr>
+          <w:rFonts w:eastAsia="Arial"/>
+          <w:lang w:val="en"/>
+        </w:rPr>
+        <w:t>nunc</w:t>
+      </w:r>
+      <w:proofErr w:type="spellEnd"/>
+      <w:r>
+        <w:rPr>
+          <w:rFonts w:eastAsia="Arial"/>
+          <w:lang w:val="en"/>
+        </w:rPr>
+        <w:t xml:space="preserve"> pro tunc orders or orders that "recharacterize" </w:t>
       </w:r>
       <w:r>
         <w:rPr>
@@ -4044,23 +4684,7 @@
           <w:lang w:val="en"/>
         </w:rPr>
         <w:lastRenderedPageBreak/>
-        <w:t xml:space="preserve">orders may include, but are not limited to, </w:t>
-      </w:r>
-      <w:proofErr w:type="spellStart"/>
-      <w:r>
-        <w:rPr>
-          <w:rFonts w:eastAsia="Arial"/>
-          <w:lang w:val="en"/>
-        </w:rPr>
-        <w:t>nunc</w:t>
-      </w:r>
-      <w:proofErr w:type="spellEnd"/>
-      <w:r>
-        <w:rPr>
-          <w:rFonts w:eastAsia="Arial"/>
-          <w:lang w:val="en"/>
-        </w:rPr>
-        <w:t xml:space="preserve"> pro tunc orders or orders that "recharacterize" the benefits awarded under this Plan to apply to benefits earned by the Participant under another plan, or the issuance or modification of support orders, as necessary to carry out the intentions and terms of this Order.</w:t>
+        <w:t>the benefits awarded under this Plan to apply to benefits earned by the Participant under another plan, or the issuance or modification of support orders, as necessary to carry out the intentions and terms of this Order.</w:t>
       </w:r>
     </w:p>
     <w:p>
@@ -4216,6 +4840,7 @@
           <w:rFonts w:eastAsia="Arial"/>
           <w:lang w:val="en"/>
         </w:rPr>
+        <w:lastRenderedPageBreak/>
         <w:t xml:space="preserve"> </w:t>
       </w:r>
     </w:p>
@@ -4233,173 +4858,180 @@
           <w:b/>
           <w:lang w:val="en"/>
         </w:rPr>
+        <w:t xml:space="preserve">21. Continued Cooperation of the Parties: </w:t>
+      </w:r>
+      <w:r>
+        <w:rPr>
+          <w:rFonts w:eastAsia="Arial"/>
+          <w:lang w:val="en"/>
+        </w:rPr>
+        <w:t>The Participant and Alternate Payee shall cooperate with each other and with the Plan Administrator and/or each party's legal counsel by providing the requesting party with any information, forms, statements, and documents necessary to carry out the intentions of this Order and establish and maintain the qualified status of the QDRO (or amended QDRO as applicable), including, without limitation, execution of limited authorization/release forms, plan contact information, benefit statements, election forms, summary plan descriptions (“SPDs”), any other pertinent information the parties might readily obtain.</w:t>
+      </w:r>
+    </w:p>
+    <w:p>
+      <w:pPr>
+        <w:spacing w:line="360" w:lineRule="auto"/>
+        <w:rPr>
+          <w:rFonts w:eastAsia="Arial"/>
+          <w:lang w:val="en"/>
+        </w:rPr>
+      </w:pPr>
+    </w:p>
+    <w:p>
+      <w:pPr>
+        <w:spacing w:line="360" w:lineRule="auto"/>
+        <w:rPr>
+          <w:rFonts w:eastAsia="Arial"/>
+          <w:lang w:val="en"/>
+        </w:rPr>
+      </w:pPr>
+      <w:r>
+        <w:rPr>
+          <w:rFonts w:eastAsia="Arial"/>
+          <w:b/>
+          <w:lang w:val="en"/>
+        </w:rPr>
+        <w:t xml:space="preserve">22. Correcting, Suspending, or Terminating Payments: </w:t>
+      </w:r>
+      <w:r>
+        <w:rPr>
+          <w:rFonts w:eastAsia="Arial"/>
+          <w:lang w:val="en"/>
+        </w:rPr>
+        <w:t>The Plan will retain any rights it may have under its terms to correct, suspend, or terminate payments to the Alternate Payee and/or Participant, provided that the affected party may contest such correction, suspension, or termination through any administrative remedies available under the Plan. Payments made by the Plan under the QDRO will not affect the Plan's legal right to seek recoupment or offset for overpayment.</w:t>
+      </w:r>
+    </w:p>
+    <w:p>
+      <w:pPr>
+        <w:spacing w:line="360" w:lineRule="auto"/>
+        <w:rPr>
+          <w:rFonts w:eastAsia="Arial"/>
+          <w:lang w:val="en"/>
+        </w:rPr>
+      </w:pPr>
+    </w:p>
+    <w:p>
+      <w:pPr>
+        <w:spacing w:line="360" w:lineRule="auto"/>
+        <w:rPr>
+          <w:rFonts w:eastAsia="Arial"/>
+          <w:lang w:val="en"/>
+        </w:rPr>
+      </w:pPr>
+      <w:r>
+        <w:rPr>
+          <w:rFonts w:eastAsia="Arial"/>
+          <w:b/>
+          <w:lang w:val="en"/>
+        </w:rPr>
+        <w:t>23. Plan Terms:</w:t>
+      </w:r>
+      <w:r>
+        <w:rPr>
+          <w:rFonts w:eastAsia="Arial"/>
+          <w:lang w:val="en"/>
+        </w:rPr>
+        <w:t xml:space="preserve"> If there is any inconsistency between the terms of this Order and the terms of the Plan, the Plan terms will control.</w:t>
+      </w:r>
+    </w:p>
+    <w:p>
+      <w:pPr>
+        <w:spacing w:line="360" w:lineRule="auto"/>
+        <w:rPr>
+          <w:rFonts w:eastAsia="Arial"/>
+          <w:lang w:val="en"/>
+        </w:rPr>
+      </w:pPr>
+    </w:p>
+    <w:p>
+      <w:pPr>
+        <w:spacing w:line="360" w:lineRule="auto"/>
+        <w:rPr>
+          <w:rFonts w:eastAsia="Arial"/>
+          <w:lang w:val="en"/>
+        </w:rPr>
+      </w:pPr>
+      <w:r>
+        <w:rPr>
+          <w:rFonts w:eastAsia="Arial"/>
+          <w:b/>
+          <w:lang w:val="en"/>
+        </w:rPr>
+        <w:t>24.</w:t>
+      </w:r>
+      <w:r>
+        <w:rPr>
+          <w:rFonts w:eastAsia="Arial"/>
+          <w:lang w:val="en"/>
+        </w:rPr>
+        <w:t xml:space="preserve"> </w:t>
+      </w:r>
+      <w:r>
+        <w:rPr>
+          <w:rFonts w:eastAsia="Arial"/>
+          <w:b/>
+          <w:lang w:val="en"/>
+        </w:rPr>
+        <w:t xml:space="preserve">Acceptable Signatures: </w:t>
+      </w:r>
+      <w:r>
+        <w:rPr>
+          <w:rFonts w:eastAsia="Arial"/>
+          <w:lang w:val="en"/>
+        </w:rPr>
+        <w:t>Facsimile and electronic signatures shall be accepted in lieu of the originals, this stipulation can be signed in multiple identical counterparts, and each signature will be deemed an original, without all signatures having to appear on the same signature page.</w:t>
+      </w:r>
+    </w:p>
+    <w:p>
+      <w:pPr>
+        <w:spacing w:line="360" w:lineRule="auto"/>
+        <w:rPr>
+          <w:rFonts w:eastAsia="Arial"/>
+          <w:lang w:val="en"/>
+        </w:rPr>
+      </w:pPr>
+    </w:p>
+    <w:p>
+      <w:pPr>
+        <w:spacing w:line="360" w:lineRule="auto"/>
+      </w:pPr>
+      <w:r>
+        <w:rPr>
+          <w:rFonts w:eastAsia="Arial"/>
+          <w:b/>
+          <w:lang w:val="en"/>
+        </w:rPr>
+        <w:t>25.</w:t>
+      </w:r>
+      <w:r>
+        <w:rPr>
+          <w:rFonts w:eastAsia="Arial"/>
+          <w:lang w:val="en"/>
+        </w:rPr>
+        <w:t xml:space="preserve"> </w:t>
+      </w:r>
+      <w:r>
+        <w:rPr>
+          <w:rFonts w:eastAsia="Arial"/>
+          <w:b/>
+          <w:lang w:val="en"/>
+        </w:rPr>
+        <w:t>Participant Prohibited From Affecting Portfolio:</w:t>
+      </w:r>
+      <w:r>
+        <w:rPr>
+          <w:rFonts w:eastAsia="Arial"/>
+          <w:lang w:val="en"/>
+        </w:rPr>
+        <w:t xml:space="preserve"> To the extent permitted by the Plan, the Participant shall be prohibited from borrowing against the plan or making any changes to the current investment mix portfolio under all accounts maintained on behalf of the Participant under </w:t>
+      </w:r>
+      <w:r>
+        <w:rPr>
+          <w:rFonts w:eastAsia="Arial"/>
+          <w:lang w:val="en"/>
+        </w:rPr>
         <w:lastRenderedPageBreak/>
-        <w:t xml:space="preserve">21. Continued Cooperation of the Parties: </w:t>
-      </w:r>
-      <w:r>
-        <w:rPr>
-          <w:rFonts w:eastAsia="Arial"/>
-          <w:lang w:val="en"/>
-        </w:rPr>
-        <w:t>The Participant and Alternate Payee shall cooperate with each other and with the Plan Administrator and/or each party's legal counsel by providing the requesting party with any information, forms, statements, and documents necessary to carry out the intentions of this Order and establish and maintain the qualified status of the QDRO (or amended QDRO as applicable), including, without limitation, execution of limited authorization/release forms, plan contact information, benefit statements, election forms, summary plan descriptions (“SPDs”), any other pertinent information the parties might readily obtain.</w:t>
-      </w:r>
-    </w:p>
-    <w:p>
-      <w:pPr>
-        <w:spacing w:line="360" w:lineRule="auto"/>
-        <w:rPr>
-          <w:rFonts w:eastAsia="Arial"/>
-          <w:lang w:val="en"/>
-        </w:rPr>
-      </w:pPr>
-    </w:p>
-    <w:p>
-      <w:pPr>
-        <w:spacing w:line="360" w:lineRule="auto"/>
-        <w:rPr>
-          <w:rFonts w:eastAsia="Arial"/>
-          <w:lang w:val="en"/>
-        </w:rPr>
-      </w:pPr>
-      <w:r>
-        <w:rPr>
-          <w:rFonts w:eastAsia="Arial"/>
-          <w:b/>
-          <w:lang w:val="en"/>
-        </w:rPr>
-        <w:t xml:space="preserve">22. Correcting, Suspending, or Terminating Payments: </w:t>
-      </w:r>
-      <w:r>
-        <w:rPr>
-          <w:rFonts w:eastAsia="Arial"/>
-          <w:lang w:val="en"/>
-        </w:rPr>
-        <w:t>The Plan will retain any rights it may have under its terms to correct, suspend, or terminate payments to the Alternate Payee and/or Participant, provided that the affected party may contest such correction, suspension, or termination through any administrative remedies available under the Plan. Payments made by the Plan under the QDRO will not affect the Plan's legal right to seek recoupment or offset for overpayment.</w:t>
-      </w:r>
-    </w:p>
-    <w:p>
-      <w:pPr>
-        <w:spacing w:line="360" w:lineRule="auto"/>
-        <w:rPr>
-          <w:rFonts w:eastAsia="Arial"/>
-          <w:lang w:val="en"/>
-        </w:rPr>
-      </w:pPr>
-    </w:p>
-    <w:p>
-      <w:pPr>
-        <w:spacing w:line="360" w:lineRule="auto"/>
-        <w:rPr>
-          <w:rFonts w:eastAsia="Arial"/>
-          <w:lang w:val="en"/>
-        </w:rPr>
-      </w:pPr>
-      <w:r>
-        <w:rPr>
-          <w:rFonts w:eastAsia="Arial"/>
-          <w:b/>
-          <w:lang w:val="en"/>
-        </w:rPr>
-        <w:t>23. Plan Terms:</w:t>
-      </w:r>
-      <w:r>
-        <w:rPr>
-          <w:rFonts w:eastAsia="Arial"/>
-          <w:lang w:val="en"/>
-        </w:rPr>
-        <w:t xml:space="preserve"> If there is any inconsistency between the terms of this Order and the terms of the Plan, the Plan terms will control.</w:t>
-      </w:r>
-    </w:p>
-    <w:p>
-      <w:pPr>
-        <w:spacing w:line="360" w:lineRule="auto"/>
-        <w:rPr>
-          <w:rFonts w:eastAsia="Arial"/>
-          <w:lang w:val="en"/>
-        </w:rPr>
-      </w:pPr>
-    </w:p>
-    <w:p>
-      <w:pPr>
-        <w:spacing w:line="360" w:lineRule="auto"/>
-        <w:rPr>
-          <w:rFonts w:eastAsia="Arial"/>
-          <w:lang w:val="en"/>
-        </w:rPr>
-      </w:pPr>
-      <w:r>
-        <w:rPr>
-          <w:rFonts w:eastAsia="Arial"/>
-          <w:b/>
-          <w:lang w:val="en"/>
-        </w:rPr>
-        <w:t>24.</w:t>
-      </w:r>
-      <w:r>
-        <w:rPr>
-          <w:rFonts w:eastAsia="Arial"/>
-          <w:lang w:val="en"/>
-        </w:rPr>
-        <w:t xml:space="preserve"> </w:t>
-      </w:r>
-      <w:r>
-        <w:rPr>
-          <w:rFonts w:eastAsia="Arial"/>
-          <w:b/>
-          <w:lang w:val="en"/>
-        </w:rPr>
-        <w:t xml:space="preserve">Acceptable Signatures: </w:t>
-      </w:r>
-      <w:r>
-        <w:rPr>
-          <w:rFonts w:eastAsia="Arial"/>
-          <w:lang w:val="en"/>
-        </w:rPr>
-        <w:t>Facsimile and electronic signatures shall be accepted in lieu of the originals, this stipulation can be signed in multiple identical counterparts, and each signature will be deemed an original, without all signatures having to appear on the same signature page.</w:t>
-      </w:r>
-    </w:p>
-    <w:p>
-      <w:pPr>
-        <w:spacing w:line="360" w:lineRule="auto"/>
-        <w:rPr>
-          <w:rFonts w:eastAsia="Arial"/>
-          <w:lang w:val="en"/>
-        </w:rPr>
-      </w:pPr>
-    </w:p>
-    <w:p>
-      <w:pPr>
-        <w:spacing w:line="360" w:lineRule="auto"/>
-      </w:pPr>
-      <w:r>
-        <w:rPr>
-          <w:rFonts w:eastAsia="Arial"/>
-          <w:b/>
-          <w:lang w:val="en"/>
-        </w:rPr>
-        <w:t>25.</w:t>
-      </w:r>
-      <w:r>
-        <w:rPr>
-          <w:rFonts w:eastAsia="Arial"/>
-          <w:lang w:val="en"/>
-        </w:rPr>
-        <w:t xml:space="preserve"> </w:t>
-      </w:r>
-      <w:r>
-        <w:rPr>
-          <w:rFonts w:eastAsia="Arial"/>
-          <w:b/>
-          <w:lang w:val="en"/>
-        </w:rPr>
-        <w:t>Participant Prohibited From Affecting Portfolio:</w:t>
-      </w:r>
-      <w:r>
-        <w:rPr>
-          <w:rFonts w:eastAsia="Arial"/>
-          <w:lang w:val="en"/>
-        </w:rPr>
-        <w:t xml:space="preserve"> To the extent permitted by the Plan, the Participant shall be prohibited from borrowing against the plan or making any changes to the current investment mix portfolio under all accounts maintained on behalf of the Participant under the Plan, prior to distribution and/or the establishment of new account(s) in the name of the Alternate </w:t>
+        <w:t xml:space="preserve">the Plan, prior to distribution and/or the establishment of new account(s) in the name of the Alternate </w:t>
       </w:r>
       <w:proofErr w:type="gramStart"/>
       <w:r>
@@ -4928,6 +5560,7 @@
           <w:right w:val="nil"/>
           <w:between w:val="nil"/>
         </w:pBdr>
+        <w:spacing w:line="360" w:lineRule="auto"/>
         <w:rPr>
           <w:color w:val="000000"/>
         </w:rPr>
@@ -4939,6 +5572,212 @@
         <w:t>{% endif %}</w:t>
       </w:r>
       <w:bookmarkEnd w:id="0"/>
+    </w:p>
+    <w:p/>
+    <w:p/>
+    <w:p>
+      <w:pPr>
+        <w:spacing w:line="1440" w:lineRule="auto"/>
+      </w:pPr>
+      <w:r>
+        <w:t xml:space="preserve">{% if not document == “California” </w:t>
+      </w:r>
+      <w:proofErr w:type="gramStart"/>
+      <w:r>
+        <w:t>%}</w:t>
+      </w:r>
+      <w:r>
+        <w:rPr>
+          <w:b/>
+        </w:rPr>
+        <w:t>Consented</w:t>
+      </w:r>
+      <w:proofErr w:type="gramEnd"/>
+      <w:r>
+        <w:rPr>
+          <w:b/>
+        </w:rPr>
+        <w:t xml:space="preserve"> to as to form and content (substance):</w:t>
+      </w:r>
+    </w:p>
+    <w:tbl>
+      <w:tblPr>
+        <w:tblStyle w:val="TableGrid"/>
+        <w:tblpPr w:leftFromText="180" w:rightFromText="180" w:vertAnchor="text" w:horzAnchor="margin" w:tblpY="20"/>
+        <w:tblW w:w="9350" w:type="dxa"/>
+        <w:tblBorders>
+          <w:top w:val="none" w:sz="0" w:space="0" w:color="auto"/>
+          <w:left w:val="none" w:sz="0" w:space="0" w:color="auto"/>
+          <w:bottom w:val="none" w:sz="0" w:space="0" w:color="auto"/>
+          <w:right w:val="none" w:sz="0" w:space="0" w:color="auto"/>
+          <w:insideH w:val="none" w:sz="0" w:space="0" w:color="auto"/>
+          <w:insideV w:val="none" w:sz="0" w:space="0" w:color="auto"/>
+        </w:tblBorders>
+        <w:tblLook w:val="04A0" w:firstRow="1" w:lastRow="0" w:firstColumn="1" w:lastColumn="0" w:noHBand="0" w:noVBand="1"/>
+      </w:tblPr>
+      <w:tblGrid>
+        <w:gridCol w:w="4585"/>
+        <w:gridCol w:w="270"/>
+        <w:gridCol w:w="4495"/>
+      </w:tblGrid>
+      <w:tr>
+        <w:tc>
+          <w:tcPr>
+            <w:tcW w:w="4585" w:type="dxa"/>
+          </w:tcPr>
+          <w:p>
+            <w:pPr>
+              <w:spacing w:line="360" w:lineRule="auto"/>
+            </w:pPr>
+            <w:r>
+              <w:t xml:space="preserve">________________________________ </w:t>
+            </w:r>
+          </w:p>
+          <w:p>
+            <w:pPr>
+              <w:spacing w:line="360" w:lineRule="auto"/>
+            </w:pPr>
+            <w:proofErr w:type="gramStart"/>
+            <w:r>
+              <w:t>{{ petitioner.name</w:t>
+            </w:r>
+            <w:proofErr w:type="gramEnd"/>
+            <w:r>
+              <w:t xml:space="preserve"> | upper }}, Plaintiff</w:t>
+            </w:r>
+          </w:p>
+        </w:tc>
+        <w:tc>
+          <w:tcPr>
+            <w:tcW w:w="270" w:type="dxa"/>
+          </w:tcPr>
+          <w:p>
+            <w:pPr>
+              <w:autoSpaceDE w:val="0"/>
+              <w:autoSpaceDN w:val="0"/>
+              <w:adjustRightInd w:val="0"/>
+              <w:spacing w:line="360" w:lineRule="auto"/>
+            </w:pPr>
+          </w:p>
+        </w:tc>
+        <w:tc>
+          <w:tcPr>
+            <w:tcW w:w="4495" w:type="dxa"/>
+          </w:tcPr>
+          <w:p>
+            <w:pPr>
+              <w:autoSpaceDE w:val="0"/>
+              <w:autoSpaceDN w:val="0"/>
+              <w:adjustRightInd w:val="0"/>
+              <w:spacing w:line="360" w:lineRule="auto"/>
+            </w:pPr>
+            <w:r>
+              <w:t>________________________________</w:t>
+            </w:r>
+          </w:p>
+          <w:p>
+            <w:pPr>
+              <w:autoSpaceDE w:val="0"/>
+              <w:autoSpaceDN w:val="0"/>
+              <w:adjustRightInd w:val="0"/>
+              <w:spacing w:line="360" w:lineRule="auto"/>
+            </w:pPr>
+            <w:proofErr w:type="gramStart"/>
+            <w:r>
+              <w:t>{{ respondent.name</w:t>
+            </w:r>
+            <w:proofErr w:type="gramEnd"/>
+            <w:r>
+              <w:t xml:space="preserve"> | upper }}, Defendant</w:t>
+            </w:r>
+          </w:p>
+        </w:tc>
+      </w:tr>
+    </w:tbl>
+    <w:p/>
+    <w:p/>
+    <w:p/>
+    <w:p/>
+    <w:p/>
+    <w:p/>
+    <w:p>
+      <w:pPr>
+        <w:autoSpaceDE w:val="0"/>
+        <w:autoSpaceDN w:val="0"/>
+        <w:adjustRightInd w:val="0"/>
+        <w:spacing w:before="240" w:line="360" w:lineRule="auto"/>
+        <w:ind w:left="5040"/>
+        <w:rPr>
+          <w:color w:val="000000"/>
+        </w:rPr>
+      </w:pPr>
+      <w:r>
+        <w:rPr>
+          <w:b/>
+          <w:bCs/>
+          <w:color w:val="000000"/>
+        </w:rPr>
+        <w:t>IT IS SO ORDERED.</w:t>
+      </w:r>
+    </w:p>
+    <w:p>
+      <w:pPr>
+        <w:autoSpaceDE w:val="0"/>
+        <w:autoSpaceDN w:val="0"/>
+        <w:adjustRightInd w:val="0"/>
+        <w:spacing w:before="240" w:line="360" w:lineRule="auto"/>
+        <w:ind w:left="5040"/>
+        <w:rPr>
+          <w:color w:val="000000"/>
+        </w:rPr>
+      </w:pPr>
+      <w:r>
+        <w:rPr>
+          <w:color w:val="000000"/>
+        </w:rPr>
+        <w:lastRenderedPageBreak/>
+        <w:t>_____________________________</w:t>
+      </w:r>
+    </w:p>
+    <w:p>
+      <w:pPr>
+        <w:autoSpaceDE w:val="0"/>
+        <w:autoSpaceDN w:val="0"/>
+        <w:adjustRightInd w:val="0"/>
+        <w:ind w:left="5040"/>
+        <w:rPr>
+          <w:b/>
+          <w:bCs/>
+          <w:color w:val="000000"/>
+        </w:rPr>
+      </w:pPr>
+      <w:r>
+        <w:rPr>
+          <w:b/>
+          <w:bCs/>
+          <w:color w:val="000000"/>
+        </w:rPr>
+        <w:t>JUDGE</w:t>
+      </w:r>
+    </w:p>
+    <w:p>
+      <w:r>
+        <w:rPr>
+          <w:highlight w:val="yellow"/>
+        </w:rPr>
+        <w:t>{% endif %</w:t>
+      </w:r>
+      <w:r>
+        <w:rPr>
+          <w:highlight w:val="yellow"/>
+        </w:rPr>
+        <w:t>}</w:t>
+      </w:r>
+      <w:r>
+        <w:tab/>
+      </w:r>
+      <w:bookmarkStart w:id="4" w:name="_GoBack"/>
+      <w:bookmarkEnd w:id="4"/>
     </w:p>
     <w:sectPr>
       <w:headerReference w:type="default" r:id="rId6"/>
@@ -5007,13 +5846,6 @@
         </w:tcPr>
         <w:p>
           <w:pPr>
-            <w:pBdr>
-              <w:top w:val="nil"/>
-              <w:left w:val="nil"/>
-              <w:bottom w:val="single" w:sz="12" w:space="1" w:color="000000"/>
-              <w:right w:val="nil"/>
-              <w:between w:val="nil"/>
-            </w:pBdr>
             <w:jc w:val="center"/>
             <w:rPr>
               <w:color w:val="000000"/>
@@ -5138,6 +5970,23 @@
               <w:right w:val="nil"/>
               <w:between w:val="nil"/>
             </w:pBdr>
+            <w:spacing w:line="120" w:lineRule="auto"/>
+            <w:jc w:val="center"/>
+            <w:rPr>
+              <w:smallCaps/>
+              <w:color w:val="000000"/>
+            </w:rPr>
+          </w:pPr>
+        </w:p>
+        <w:p>
+          <w:pPr>
+            <w:pBdr>
+              <w:top w:val="nil"/>
+              <w:left w:val="nil"/>
+              <w:bottom w:val="nil"/>
+              <w:right w:val="nil"/>
+              <w:between w:val="nil"/>
+            </w:pBdr>
             <w:jc w:val="center"/>
             <w:rPr>
               <w:color w:val="000000"/>
@@ -5231,6 +6080,8 @@
       </w:rPr>
     </w:pPr>
   </w:p>
+  <w:p/>
+  <w:p/>
   <w:p/>
 </w:ftr>
 </file>
@@ -6462,6 +7313,8 @@
       </mc:AlternateContent>
     </w:r>
   </w:p>
+  <w:p/>
+  <w:p/>
 </w:hdr>
 </file>
 
@@ -6549,7 +7402,7 @@
     <w:lsdException w:name="Closing" w:semiHidden="1" w:unhideWhenUsed="1"/>
     <w:lsdException w:name="Signature" w:semiHidden="1" w:unhideWhenUsed="1"/>
     <w:lsdException w:name="Default Paragraph Font" w:semiHidden="1" w:uiPriority="1" w:unhideWhenUsed="1"/>
-    <w:lsdException w:name="Body Text" w:semiHidden="1" w:unhideWhenUsed="1"/>
+    <w:lsdException w:name="Body Text" w:semiHidden="1" w:uiPriority="1" w:unhideWhenUsed="1" w:qFormat="1"/>
     <w:lsdException w:name="Body Text Indent" w:semiHidden="1" w:unhideWhenUsed="1"/>
     <w:lsdException w:name="List Continue" w:semiHidden="1" w:unhideWhenUsed="1"/>
     <w:lsdException w:name="List Continue 2" w:semiHidden="1" w:unhideWhenUsed="1"/>
@@ -6951,6 +7804,66 @@
       <w:szCs w:val="24"/>
     </w:rPr>
   </w:style>
+  <w:style w:type="paragraph" w:styleId="BodyText">
+    <w:name w:val="Body Text"/>
+    <w:basedOn w:val="Normal"/>
+    <w:link w:val="BodyTextChar"/>
+    <w:uiPriority w:val="1"/>
+    <w:qFormat/>
+    <w:rsid w:val="00753487"/>
+    <w:pPr>
+      <w:widowControl w:val="0"/>
+      <w:autoSpaceDE w:val="0"/>
+      <w:autoSpaceDN w:val="0"/>
+    </w:pPr>
+  </w:style>
+  <w:style w:type="character" w:customStyle="1" w:styleId="BodyTextChar">
+    <w:name w:val="Body Text Char"/>
+    <w:basedOn w:val="DefaultParagraphFont"/>
+    <w:link w:val="BodyText"/>
+    <w:uiPriority w:val="1"/>
+    <w:rsid w:val="00753487"/>
+    <w:rPr>
+      <w:rFonts w:ascii="Times New Roman" w:eastAsia="Times New Roman" w:hAnsi="Times New Roman" w:cs="Times New Roman"/>
+      <w:sz w:val="24"/>
+      <w:szCs w:val="24"/>
+    </w:rPr>
+  </w:style>
+  <w:style w:type="paragraph" w:styleId="NoSpacing">
+    <w:name w:val="No Spacing"/>
+    <w:uiPriority w:val="1"/>
+    <w:qFormat/>
+    <w:rsid w:val="00753487"/>
+    <w:pPr>
+      <w:widowControl w:val="0"/>
+      <w:spacing w:after="0" w:line="240" w:lineRule="auto"/>
+    </w:pPr>
+    <w:rPr>
+      <w:rFonts w:ascii="Univers" w:eastAsia="Times New Roman" w:hAnsi="Univers" w:cs="Times New Roman"/>
+      <w:snapToGrid w:val="0"/>
+      <w:sz w:val="24"/>
+      <w:szCs w:val="20"/>
+    </w:rPr>
+  </w:style>
+  <w:style w:type="table" w:styleId="TableGrid">
+    <w:name w:val="Table Grid"/>
+    <w:basedOn w:val="TableNormal"/>
+    <w:uiPriority w:val="39"/>
+    <w:rsid w:val="00753487"/>
+    <w:pPr>
+      <w:spacing w:after="0" w:line="240" w:lineRule="auto"/>
+    </w:pPr>
+    <w:tblPr>
+      <w:tblBorders>
+        <w:top w:val="single" w:sz="4" w:space="0" w:color="auto"/>
+        <w:left w:val="single" w:sz="4" w:space="0" w:color="auto"/>
+        <w:bottom w:val="single" w:sz="4" w:space="0" w:color="auto"/>
+        <w:right w:val="single" w:sz="4" w:space="0" w:color="auto"/>
+        <w:insideH w:val="single" w:sz="4" w:space="0" w:color="auto"/>
+        <w:insideV w:val="single" w:sz="4" w:space="0" w:color="auto"/>
+      </w:tblBorders>
+    </w:tblPr>
+  </w:style>
 </w:styles>
 </file>
 

--- a/docassemble/DocAssamble20222/data/templates/DF_Cal_draft.docx
+++ b/docassemble/DocAssamble20222/data/templates/DF_Cal_draft.docx
@@ -446,7 +446,16 @@
           <w:b/>
           <w:color w:val="000000"/>
         </w:rPr>
-        <w:t xml:space="preserve"> SUPERIOR COURT OF THE STATE OF CALIFORNIA{% endif %}</w:t>
+        <w:t xml:space="preserve"> SUPERIOR COURT OF THE STATE O</w:t>
+      </w:r>
+      <w:bookmarkStart w:id="1" w:name="_GoBack"/>
+      <w:bookmarkEnd w:id="1"/>
+      <w:r>
+        <w:rPr>
+          <w:b/>
+          <w:color w:val="000000"/>
+        </w:rPr>
+        <w:t>F CALIFORNIA{% endif %}</w:t>
       </w:r>
     </w:p>
     <w:p>
@@ -883,7 +892,7 @@
       <w:r>
         <w:t>%}</w:t>
       </w:r>
-      <w:bookmarkStart w:id="1" w:name="_Hlk129361123"/>
+      <w:bookmarkStart w:id="2" w:name="_Hlk129361123"/>
       <w:r>
         <w:rPr>
           <w:highlight w:val="green"/>
@@ -1494,7 +1503,7 @@
         </w:rPr>
         <w:t>{% endif %}</w:t>
       </w:r>
-      <w:bookmarkEnd w:id="1"/>
+      <w:bookmarkEnd w:id="2"/>
     </w:p>
     <w:p>
       <w:pPr>
@@ -1649,7 +1658,7 @@
         </w:rPr>
         <w:t xml:space="preserve">Address: </w:t>
       </w:r>
-      <w:bookmarkStart w:id="2" w:name="_Hlk122276775"/>
+      <w:bookmarkStart w:id="3" w:name="_Hlk122276775"/>
       <w:proofErr w:type="gramStart"/>
       <w:r>
         <w:rPr>
@@ -1689,7 +1698,7 @@
         </w:rPr>
         <w:tab/>
       </w:r>
-      <w:bookmarkEnd w:id="2"/>
+      <w:bookmarkEnd w:id="3"/>
     </w:p>
     <w:p>
       <w:pPr>
@@ -1857,7 +1866,7 @@
         </w:rPr>
         <w:t xml:space="preserve">Address: </w:t>
       </w:r>
-      <w:bookmarkStart w:id="3" w:name="_Hlk122276719"/>
+      <w:bookmarkStart w:id="4" w:name="_Hlk122276719"/>
       <w:proofErr w:type="gramStart"/>
       <w:r>
         <w:rPr>
@@ -1890,7 +1899,7 @@
         </w:rPr>
         <w:t>() }}</w:t>
       </w:r>
-      <w:bookmarkEnd w:id="3"/>
+      <w:bookmarkEnd w:id="4"/>
     </w:p>
     <w:p>
       <w:pPr>
@@ -2054,15 +2063,7 @@
           <w:rFonts w:eastAsia="Arial"/>
           <w:lang w:val="en"/>
         </w:rPr>
-        <w:t xml:space="preserve">To the extent the name of the Plan differs from the name cited in the Judgment it may be attributed to a merger, acquisition, or name change of the entity offering the plan; incorrect </w:t>
-      </w:r>
-      <w:r>
-        <w:rPr>
-          <w:rFonts w:eastAsia="Arial"/>
-          <w:lang w:val="en"/>
-        </w:rPr>
-        <w:lastRenderedPageBreak/>
-        <w:t>nomenclature used in the Judgment; or, a missed retirement account asset omitted in the Judgment.</w:t>
+        <w:t>To the extent the name of the Plan differs from the name cited in the Judgment it may be attributed to a merger, acquisition, or name change of the entity offering the plan; incorrect nomenclature used in the Judgment; or, a missed retirement account asset omitted in the Judgment.</w:t>
       </w:r>
     </w:p>
     <w:p>
@@ -2404,7 +2405,6 @@
           <w:rFonts w:eastAsia="Arial"/>
           <w:lang w:val="en"/>
         </w:rPr>
-        <w:lastRenderedPageBreak/>
         <w:t>(iv) Impact of Outstanding Loan Balance: If the Participant has an outstanding loan balance as of the assignment date specified above, then the percentage assigned to the Alternate Payee will be determined "after" the loan amount is deducted from the Participant's total account balance.  (As an example, if the Participant's total account balance is $50,000 and $10,000 of that is an outstanding Plan loan, then the Alternate Payee's share of the benefits will be 50% of ($50,000 minus $10,000), or $20,000.) The Participant is solely responsible for repaying any outstanding Participant loans from and after the date of this Order.</w:t>
       </w:r>
     </w:p>
@@ -2612,15 +2612,7 @@
           <w:rFonts w:eastAsia="Arial"/>
           <w:lang w:val="en"/>
         </w:rPr>
-        <w:t xml:space="preserve"> }} {# ("Assignment Date") #} or the closest Plan valuation date thereto. In addition, from the "Assignment Date" until the date of final distribution, the Alternate Payee’s assigned share will be adjusted for any interest and investment earnings or losses attributable to that share of the benefits. Important Note: The Alternate Payee's separate account will continue </w:t>
-      </w:r>
-      <w:r>
-        <w:rPr>
-          <w:rFonts w:eastAsia="Arial"/>
-          <w:lang w:val="en"/>
-        </w:rPr>
-        <w:lastRenderedPageBreak/>
-        <w:t>to experience market fluctuations based on how the investments perform until the funds are finally withdrawn from the Plan. The Alternate Payee understands that the final amount payable from the Plan to the Alternate Payee as a result of this Order could be more or less than the dollar amount listed above.</w:t>
+        <w:t xml:space="preserve"> }} {# ("Assignment Date") #} or the closest Plan valuation date thereto. In addition, from the "Assignment Date" until the date of final distribution, the Alternate Payee’s assigned share will be adjusted for any interest and investment earnings or losses attributable to that share of the benefits. Important Note: The Alternate Payee's separate account will continue to experience market fluctuations based on how the investments perform until the funds are finally withdrawn from the Plan. The Alternate Payee understands that the final amount payable from the Plan to the Alternate Payee as a result of this Order could be more or less than the dollar amount listed above.</w:t>
       </w:r>
     </w:p>
     <w:p>
@@ -2765,7 +2757,6 @@
           <w:rFonts w:eastAsia="Arial"/>
           <w:lang w:val="en"/>
         </w:rPr>
-        <w:lastRenderedPageBreak/>
         <w:t>(</w:t>
       </w:r>
       <w:proofErr w:type="spellStart"/>
@@ -3128,7 +3119,6 @@
           <w:rFonts w:eastAsia="Arial"/>
           <w:lang w:val="en"/>
         </w:rPr>
-        <w:lastRenderedPageBreak/>
         <w:t xml:space="preserve">(a) equals the Participant's Total Account Balance accumulated under the Plan as of </w:t>
       </w:r>
       <w:proofErr w:type="gramStart"/>
@@ -3962,7 +3952,6 @@
           <w:rFonts w:eastAsia="Arial"/>
           <w:lang w:val="en"/>
         </w:rPr>
-        <w:lastRenderedPageBreak/>
         <w:t>use_word</w:t>
       </w:r>
       <w:proofErr w:type="spellEnd"/>
@@ -4128,7 +4117,6 @@
           <w:rFonts w:eastAsia="Arial"/>
           <w:lang w:val="en"/>
         </w:rPr>
-        <w:lastRenderedPageBreak/>
         <w:t>Impact of Outstanding Loan Balance: Impact of Outstanding Loan Balance: If the Participant has an outstanding loan balance as of the assignment date specified above, then the percentage assigned to the Alternate Payee will be determined "after" the loan amount is deducted from the Participant's total account balance.  (As an example, if the Participant's total account balance is $50,000 and $10,000 of that is an outstanding Plan loan, then the Alternate Payee's share of the benefits will be 50% of ($50,000 minus $10,000), or $20,000.) The Participant is solely responsible for repaying any outstanding Participant loans from and after the date of this Order.</w:t>
       </w:r>
     </w:p>
@@ -4225,7 +4213,6 @@
           <w:rFonts w:eastAsia="Arial"/>
           <w:lang w:val="en"/>
         </w:rPr>
-        <w:lastRenderedPageBreak/>
         <w:t xml:space="preserve">Establishment of New Account(s): If the Alternate Payee does not choose an immediate distribution, the benefits assigned to the Alternate Payee as described above shall be separated and kept separately in Account(s) set up on the Alternate Payee's behalf and shall also be credited with any interest and investment income or losses attributable thereto from the date of separation until the date of total distribution to the Alternate Payee. </w:t>
       </w:r>
       <w:r>
@@ -4562,7 +4549,6 @@
           <w:b/>
           <w:lang w:val="en"/>
         </w:rPr>
-        <w:lastRenderedPageBreak/>
         <w:t>15. Tax Treatment of Distributions Made Under this Order:</w:t>
       </w:r>
       <w:r>
@@ -4676,15 +4662,7 @@
           <w:rFonts w:eastAsia="Arial"/>
           <w:lang w:val="en"/>
         </w:rPr>
-        <w:t xml:space="preserve"> pro tunc orders or orders that "recharacterize" </w:t>
-      </w:r>
-      <w:r>
-        <w:rPr>
-          <w:rFonts w:eastAsia="Arial"/>
-          <w:lang w:val="en"/>
-        </w:rPr>
-        <w:lastRenderedPageBreak/>
-        <w:t>the benefits awarded under this Plan to apply to benefits earned by the Participant under another plan, or the issuance or modification of support orders, as necessary to carry out the intentions and terms of this Order.</w:t>
+        <w:t xml:space="preserve"> pro tunc orders or orders that "recharacterize" the benefits awarded under this Plan to apply to benefits earned by the Participant under another plan, or the issuance or modification of support orders, as necessary to carry out the intentions and terms of this Order.</w:t>
       </w:r>
     </w:p>
     <w:p>
@@ -4840,7 +4818,6 @@
           <w:rFonts w:eastAsia="Arial"/>
           <w:lang w:val="en"/>
         </w:rPr>
-        <w:lastRenderedPageBreak/>
         <w:t xml:space="preserve"> </w:t>
       </w:r>
     </w:p>
@@ -5023,15 +5000,7 @@
           <w:rFonts w:eastAsia="Arial"/>
           <w:lang w:val="en"/>
         </w:rPr>
-        <w:t xml:space="preserve"> To the extent permitted by the Plan, the Participant shall be prohibited from borrowing against the plan or making any changes to the current investment mix portfolio under all accounts maintained on behalf of the Participant under </w:t>
-      </w:r>
-      <w:r>
-        <w:rPr>
-          <w:rFonts w:eastAsia="Arial"/>
-          <w:lang w:val="en"/>
-        </w:rPr>
-        <w:lastRenderedPageBreak/>
-        <w:t xml:space="preserve">the Plan, prior to distribution and/or the establishment of new account(s) in the name of the Alternate </w:t>
+        <w:t xml:space="preserve"> To the extent permitted by the Plan, the Participant shall be prohibited from borrowing against the plan or making any changes to the current investment mix portfolio under all accounts maintained on behalf of the Participant under the Plan, prior to distribution and/or the establishment of new account(s) in the name of the Alternate </w:t>
       </w:r>
       <w:proofErr w:type="gramStart"/>
       <w:r>
@@ -5735,7 +5704,6 @@
         <w:rPr>
           <w:color w:val="000000"/>
         </w:rPr>
-        <w:lastRenderedPageBreak/>
         <w:t>_____________________________</w:t>
       </w:r>
     </w:p>
@@ -5776,14 +5744,12 @@
       <w:r>
         <w:tab/>
       </w:r>
-      <w:bookmarkStart w:id="4" w:name="_GoBack"/>
-      <w:bookmarkEnd w:id="4"/>
     </w:p>
     <w:sectPr>
       <w:headerReference w:type="default" r:id="rId6"/>
       <w:footerReference w:type="default" r:id="rId7"/>
       <w:pgSz w:w="12240" w:h="15840"/>
-      <w:pgMar w:top="720" w:right="1440" w:bottom="630" w:left="1440" w:header="720" w:footer="0" w:gutter="0"/>
+      <w:pgMar w:top="720" w:right="1440" w:bottom="630" w:left="1440" w:header="180" w:footer="0" w:gutter="0"/>
       <w:pgNumType w:start="1"/>
       <w:cols w:space="720"/>
     </w:sectPr>
@@ -6211,8 +6177,8 @@
                         <wps:cNvSpPr/>
                         <wps:spPr>
                           <a:xfrm>
-                            <a:off x="22" y="0"/>
-                            <a:ext cx="6134634" cy="10058400"/>
+                            <a:off x="22" y="1"/>
+                            <a:ext cx="6134634" cy="10058399"/>
                           </a:xfrm>
                           <a:prstGeom prst="rect">
                             <a:avLst/>
